--- a/genetycznie/data/Raport.docx
+++ b/genetycznie/data/Raport.docx
@@ -367,6 +367,7 @@
       </w:pPr>
       <w:r>
         <w:rPr>
+          <w:noProof/>
           <w:sz w:val="24"/>
           <w:szCs w:val="24"/>
         </w:rPr>
@@ -535,6 +536,7 @@
           <w:rFonts w:ascii="Consolas" w:hAnsi="Consolas"/>
           <w:sz w:val="20"/>
           <w:szCs w:val="20"/>
+          <w:lang w:val="en-US"/>
         </w:rPr>
       </w:pPr>
       <w:r>
@@ -544,15 +546,7 @@
           <w:szCs w:val="20"/>
         </w:rPr>
         <w:lastRenderedPageBreak/>
-        <w:t xml:space="preserve">Funkcja </w:t>
-      </w:r>
-      <w:r>
-        <w:rPr>
-          <w:rFonts w:ascii="Consolas" w:hAnsi="Consolas"/>
-          <w:sz w:val="20"/>
-          <w:szCs w:val="20"/>
-        </w:rPr>
-        <w:t>__</w:t>
+        <w:t>Funkcja __</w:t>
       </w:r>
       <w:proofErr w:type="spellStart"/>
       <w:r>
@@ -586,7 +580,127 @@
           <w:sz w:val="20"/>
           <w:szCs w:val="20"/>
         </w:rPr>
-        <w:t>. Losowo ustawia geny 0 lub 1 w chromosomie osobnika.</w:t>
+        <w:t xml:space="preserve">. </w:t>
+      </w:r>
+      <w:proofErr w:type="spellStart"/>
+      <w:r>
+        <w:rPr>
+          <w:rFonts w:ascii="Consolas" w:hAnsi="Consolas"/>
+          <w:sz w:val="20"/>
+          <w:szCs w:val="20"/>
+          <w:lang w:val="en-US"/>
+        </w:rPr>
+        <w:t>Losowo</w:t>
+      </w:r>
+      <w:proofErr w:type="spellEnd"/>
+      <w:r>
+        <w:rPr>
+          <w:rFonts w:ascii="Consolas" w:hAnsi="Consolas"/>
+          <w:sz w:val="20"/>
+          <w:szCs w:val="20"/>
+          <w:lang w:val="en-US"/>
+        </w:rPr>
+        <w:t xml:space="preserve"> </w:t>
+      </w:r>
+      <w:proofErr w:type="spellStart"/>
+      <w:r>
+        <w:rPr>
+          <w:rFonts w:ascii="Consolas" w:hAnsi="Consolas"/>
+          <w:sz w:val="20"/>
+          <w:szCs w:val="20"/>
+          <w:lang w:val="en-US"/>
+        </w:rPr>
+        <w:t>ustawia</w:t>
+      </w:r>
+      <w:proofErr w:type="spellEnd"/>
+      <w:r>
+        <w:rPr>
+          <w:rFonts w:ascii="Consolas" w:hAnsi="Consolas"/>
+          <w:sz w:val="20"/>
+          <w:szCs w:val="20"/>
+          <w:lang w:val="en-US"/>
+        </w:rPr>
+        <w:t xml:space="preserve"> </w:t>
+      </w:r>
+      <w:proofErr w:type="spellStart"/>
+      <w:r>
+        <w:rPr>
+          <w:rFonts w:ascii="Consolas" w:hAnsi="Consolas"/>
+          <w:sz w:val="20"/>
+          <w:szCs w:val="20"/>
+          <w:lang w:val="en-US"/>
+        </w:rPr>
+        <w:t>geny</w:t>
+      </w:r>
+      <w:proofErr w:type="spellEnd"/>
+      <w:r>
+        <w:rPr>
+          <w:rFonts w:ascii="Consolas" w:hAnsi="Consolas"/>
+          <w:sz w:val="20"/>
+          <w:szCs w:val="20"/>
+          <w:lang w:val="en-US"/>
+        </w:rPr>
+        <w:t xml:space="preserve"> 0 </w:t>
+      </w:r>
+      <w:proofErr w:type="spellStart"/>
+      <w:r>
+        <w:rPr>
+          <w:rFonts w:ascii="Consolas" w:hAnsi="Consolas"/>
+          <w:sz w:val="20"/>
+          <w:szCs w:val="20"/>
+          <w:lang w:val="en-US"/>
+        </w:rPr>
+        <w:t>lub</w:t>
+      </w:r>
+      <w:proofErr w:type="spellEnd"/>
+      <w:r>
+        <w:rPr>
+          <w:rFonts w:ascii="Consolas" w:hAnsi="Consolas"/>
+          <w:sz w:val="20"/>
+          <w:szCs w:val="20"/>
+          <w:lang w:val="en-US"/>
+        </w:rPr>
+        <w:t xml:space="preserve"> 1 w </w:t>
+      </w:r>
+      <w:proofErr w:type="spellStart"/>
+      <w:r>
+        <w:rPr>
+          <w:rFonts w:ascii="Consolas" w:hAnsi="Consolas"/>
+          <w:sz w:val="20"/>
+          <w:szCs w:val="20"/>
+          <w:lang w:val="en-US"/>
+        </w:rPr>
+        <w:t>chromosomie</w:t>
+      </w:r>
+      <w:proofErr w:type="spellEnd"/>
+      <w:r>
+        <w:rPr>
+          <w:rFonts w:ascii="Consolas" w:hAnsi="Consolas"/>
+          <w:sz w:val="20"/>
+          <w:szCs w:val="20"/>
+          <w:lang w:val="en-US"/>
+        </w:rPr>
+        <w:t xml:space="preserve"> </w:t>
+      </w:r>
+      <w:proofErr w:type="spellStart"/>
+      <w:r>
+        <w:rPr>
+          <w:rFonts w:ascii="Consolas" w:hAnsi="Consolas"/>
+          <w:sz w:val="20"/>
+          <w:szCs w:val="20"/>
+          <w:lang w:val="en-US"/>
+        </w:rPr>
+        <w:t>osobnika</w:t>
+      </w:r>
+      <w:proofErr w:type="spellEnd"/>
+      <w:r>
+        <w:rPr>
+          <w:rFonts w:ascii="Consolas" w:hAnsi="Consolas"/>
+          <w:sz w:val="20"/>
+          <w:szCs w:val="20"/>
+          <w:lang w:val="en-US"/>
+        </w:rPr>
+        <w:t>.</w:t>
       </w:r>
     </w:p>
     <w:p>
@@ -597,6 +711,7 @@
           <w:rFonts w:ascii="Consolas" w:hAnsi="Consolas"/>
           <w:sz w:val="20"/>
           <w:szCs w:val="20"/>
+          <w:lang w:val="en-US"/>
         </w:rPr>
       </w:pPr>
     </w:p>
@@ -1070,15 +1185,7 @@
           <w:sz w:val="20"/>
           <w:szCs w:val="20"/>
         </w:rPr>
-        <w:t xml:space="preserve">Funkcja </w:t>
-      </w:r>
-      <w:r>
-        <w:rPr>
-          <w:rFonts w:ascii="Consolas" w:hAnsi="Consolas"/>
-          <w:sz w:val="20"/>
-          <w:szCs w:val="20"/>
-        </w:rPr>
-        <w:t>__</w:t>
+        <w:t>Funkcja __</w:t>
       </w:r>
       <w:proofErr w:type="spellStart"/>
       <w:r>
@@ -2037,15 +2144,7 @@
           <w:sz w:val="20"/>
           <w:szCs w:val="20"/>
         </w:rPr>
-        <w:t xml:space="preserve">Funkcja </w:t>
-      </w:r>
-      <w:r>
-        <w:rPr>
-          <w:rFonts w:ascii="Consolas" w:hAnsi="Consolas"/>
-          <w:sz w:val="20"/>
-          <w:szCs w:val="20"/>
-        </w:rPr>
-        <w:t>__</w:t>
+        <w:t>Funkcja __</w:t>
       </w:r>
       <w:proofErr w:type="spellStart"/>
       <w:r>
@@ -5535,6 +5634,2292 @@
           <w:sz w:val="20"/>
           <w:szCs w:val="20"/>
           <w:lang w:val="en-GB"/>
+        </w:rPr>
+      </w:pPr>
+    </w:p>
+    <w:p>
+      <w:pPr>
+        <w:pStyle w:val="Akapitzlist"/>
+        <w:ind w:left="1080"/>
+        <w:rPr>
+          <w:rFonts w:ascii="Consolas" w:hAnsi="Consolas"/>
+          <w:sz w:val="20"/>
+          <w:szCs w:val="20"/>
+          <w:lang w:val="en-GB"/>
+        </w:rPr>
+      </w:pPr>
+    </w:p>
+    <w:p>
+      <w:pPr>
+        <w:rPr>
+          <w:rFonts w:ascii="Consolas" w:hAnsi="Consolas"/>
+          <w:sz w:val="20"/>
+          <w:szCs w:val="20"/>
+          <w:lang w:val="en-GB"/>
+        </w:rPr>
+      </w:pPr>
+    </w:p>
+    <w:p>
+      <w:pPr>
+        <w:pStyle w:val="Akapitzlist"/>
+        <w:ind w:left="1080"/>
+        <w:rPr>
+          <w:rFonts w:ascii="Consolas" w:hAnsi="Consolas"/>
+          <w:sz w:val="20"/>
+          <w:szCs w:val="20"/>
+          <w:lang w:val="en-GB"/>
+        </w:rPr>
+      </w:pPr>
+    </w:p>
+    <w:p>
+      <w:pPr>
+        <w:pStyle w:val="Akapitzlist"/>
+        <w:numPr>
+          <w:ilvl w:val="0"/>
+          <w:numId w:val="2"/>
+        </w:numPr>
+        <w:rPr>
+          <w:b/>
+          <w:bCs/>
+          <w:sz w:val="36"/>
+          <w:szCs w:val="36"/>
+        </w:rPr>
+      </w:pPr>
+      <w:r>
+        <w:rPr>
+          <w:b/>
+          <w:bCs/>
+          <w:sz w:val="36"/>
+          <w:szCs w:val="36"/>
+        </w:rPr>
+        <w:t>Podstawowe założenia</w:t>
+      </w:r>
+    </w:p>
+    <w:p>
+      <w:pPr>
+        <w:pStyle w:val="Akapitzlist"/>
+        <w:ind w:left="1080"/>
+        <w:rPr>
+          <w:b/>
+          <w:bCs/>
+          <w:sz w:val="36"/>
+          <w:szCs w:val="36"/>
+        </w:rPr>
+      </w:pPr>
+    </w:p>
+    <w:p>
+      <w:pPr>
+        <w:pStyle w:val="Akapitzlist"/>
+        <w:numPr>
+          <w:ilvl w:val="0"/>
+          <w:numId w:val="4"/>
+        </w:numPr>
+        <w:rPr>
+          <w:b/>
+          <w:bCs/>
+          <w:sz w:val="28"/>
+          <w:szCs w:val="28"/>
+        </w:rPr>
+      </w:pPr>
+      <w:r>
+        <w:rPr>
+          <w:b/>
+          <w:bCs/>
+          <w:sz w:val="28"/>
+          <w:szCs w:val="28"/>
+        </w:rPr>
+        <w:t>Użyte metody selekcji:</w:t>
+      </w:r>
+    </w:p>
+    <w:p>
+      <w:pPr>
+        <w:ind w:left="708"/>
+        <w:rPr>
+          <w:sz w:val="28"/>
+          <w:szCs w:val="28"/>
+        </w:rPr>
+      </w:pPr>
+      <w:r>
+        <w:rPr>
+          <w:sz w:val="28"/>
+          <w:szCs w:val="28"/>
+        </w:rPr>
+        <w:t xml:space="preserve">Użytą przez nas metodą selekcji jest tak zwana selekcja ruletkowa, która polega </w:t>
+      </w:r>
+      <w:r>
+        <w:rPr>
+          <w:sz w:val="28"/>
+          <w:szCs w:val="28"/>
+        </w:rPr>
+        <w:t>wyborze osobnika w sposób losowy, natomiast charakteryzuje się tym że osobnik o lepszym przystosowaniu będzie miał znacznie większą szansę</w:t>
+      </w:r>
+    </w:p>
+    <w:p>
+      <w:pPr>
+        <w:pStyle w:val="Akapitzlist"/>
+        <w:numPr>
+          <w:ilvl w:val="0"/>
+          <w:numId w:val="4"/>
+        </w:numPr>
+        <w:rPr>
+          <w:b/>
+          <w:bCs/>
+          <w:sz w:val="28"/>
+          <w:szCs w:val="28"/>
+        </w:rPr>
+      </w:pPr>
+      <w:r>
+        <w:rPr>
+          <w:b/>
+          <w:bCs/>
+          <w:sz w:val="28"/>
+          <w:szCs w:val="28"/>
+        </w:rPr>
+        <w:t>Użyte operatory genetyczne</w:t>
+      </w:r>
+    </w:p>
+    <w:p>
+      <w:pPr>
+        <w:ind w:left="720"/>
+        <w:rPr>
+          <w:sz w:val="28"/>
+          <w:szCs w:val="28"/>
+        </w:rPr>
+      </w:pPr>
+      <w:r>
+        <w:rPr>
+          <w:sz w:val="28"/>
+          <w:szCs w:val="28"/>
+        </w:rPr>
+        <w:t>Użyte przez nas operatory genetyczne to operator krzyżowania rodziców oraz operator mutacji, który dokonuje zamiany genu w losowo wybranym osobniku</w:t>
+      </w:r>
+    </w:p>
+    <w:p>
+      <w:pPr>
+        <w:ind w:left="720"/>
+        <w:rPr>
+          <w:sz w:val="28"/>
+          <w:szCs w:val="28"/>
+        </w:rPr>
+      </w:pPr>
+    </w:p>
+    <w:p>
+      <w:pPr>
+        <w:ind w:left="720"/>
+        <w:rPr>
+          <w:sz w:val="28"/>
+          <w:szCs w:val="28"/>
+        </w:rPr>
+      </w:pPr>
+    </w:p>
+    <w:p>
+      <w:pPr>
+        <w:pStyle w:val="Akapitzlist"/>
+        <w:numPr>
+          <w:ilvl w:val="0"/>
+          <w:numId w:val="4"/>
+        </w:numPr>
+        <w:rPr>
+          <w:b/>
+          <w:bCs/>
+          <w:sz w:val="28"/>
+          <w:szCs w:val="28"/>
+        </w:rPr>
+      </w:pPr>
+      <w:r>
+        <w:rPr>
+          <w:b/>
+          <w:bCs/>
+          <w:sz w:val="28"/>
+          <w:szCs w:val="28"/>
+        </w:rPr>
+        <w:lastRenderedPageBreak/>
+        <w:t>Funkcje przystosowania</w:t>
+      </w:r>
+    </w:p>
+    <w:p>
+      <w:pPr>
+        <w:ind w:left="708"/>
+        <w:rPr>
+          <w:sz w:val="28"/>
+          <w:szCs w:val="28"/>
+        </w:rPr>
+      </w:pPr>
+      <w:r>
+        <w:rPr>
+          <w:sz w:val="28"/>
+          <w:szCs w:val="28"/>
+        </w:rPr>
+        <w:t xml:space="preserve">W naszym algorytmie zaraz po wygenerowaniu początkowej populacji korzystamy z funkcji </w:t>
+      </w:r>
+      <w:proofErr w:type="spellStart"/>
+      <w:r>
+        <w:rPr>
+          <w:sz w:val="28"/>
+          <w:szCs w:val="28"/>
+        </w:rPr>
+        <w:t>calculate_fitness_of_the_individual</w:t>
+      </w:r>
+      <w:proofErr w:type="spellEnd"/>
+      <w:r>
+        <w:rPr>
+          <w:sz w:val="28"/>
+          <w:szCs w:val="28"/>
+        </w:rPr>
+        <w:t>, która ma za zadanie dokonać pomiaru przystosowania jednostek populacji, czyli określić jak dobre są poszczególne rozwiązania</w:t>
+      </w:r>
+    </w:p>
+    <w:p>
+      <w:pPr>
+        <w:pStyle w:val="Akapitzlist"/>
+        <w:numPr>
+          <w:ilvl w:val="0"/>
+          <w:numId w:val="4"/>
+        </w:numPr>
+        <w:rPr>
+          <w:b/>
+          <w:bCs/>
+          <w:sz w:val="28"/>
+          <w:szCs w:val="28"/>
+        </w:rPr>
+      </w:pPr>
+      <w:r>
+        <w:rPr>
+          <w:b/>
+          <w:bCs/>
+          <w:sz w:val="28"/>
+          <w:szCs w:val="28"/>
+        </w:rPr>
+        <w:t>Warunki stopu</w:t>
+      </w:r>
+    </w:p>
+    <w:p>
+      <w:pPr>
+        <w:ind w:left="720"/>
+        <w:rPr>
+          <w:sz w:val="28"/>
+          <w:szCs w:val="28"/>
+        </w:rPr>
+      </w:pPr>
+      <w:r>
+        <w:rPr>
+          <w:sz w:val="28"/>
+          <w:szCs w:val="28"/>
+        </w:rPr>
+        <w:t>W naszym programie możliwe jest zakończenie działania pracy algorytmy z powodu trzech przypadków:</w:t>
+      </w:r>
+    </w:p>
+    <w:p>
+      <w:pPr>
+        <w:pStyle w:val="Akapitzlist"/>
+        <w:numPr>
+          <w:ilvl w:val="1"/>
+          <w:numId w:val="4"/>
+        </w:numPr>
+        <w:rPr>
+          <w:sz w:val="28"/>
+          <w:szCs w:val="28"/>
+        </w:rPr>
+      </w:pPr>
+      <w:r>
+        <w:rPr>
+          <w:sz w:val="28"/>
+          <w:szCs w:val="28"/>
+        </w:rPr>
+        <w:t>Liczba pokoleń działania algorytmu</w:t>
+      </w:r>
+    </w:p>
+    <w:p>
+      <w:pPr>
+        <w:pStyle w:val="Akapitzlist"/>
+        <w:numPr>
+          <w:ilvl w:val="1"/>
+          <w:numId w:val="4"/>
+        </w:numPr>
+        <w:rPr>
+          <w:sz w:val="28"/>
+          <w:szCs w:val="28"/>
+        </w:rPr>
+      </w:pPr>
+      <w:r>
+        <w:rPr>
+          <w:sz w:val="28"/>
+          <w:szCs w:val="28"/>
+        </w:rPr>
+        <w:t>Otrzymanie określonego poziomu przystosowania</w:t>
+      </w:r>
+    </w:p>
+    <w:p>
+      <w:pPr>
+        <w:pStyle w:val="Akapitzlist"/>
+        <w:numPr>
+          <w:ilvl w:val="1"/>
+          <w:numId w:val="4"/>
+        </w:numPr>
+        <w:rPr>
+          <w:sz w:val="28"/>
+          <w:szCs w:val="28"/>
+        </w:rPr>
+      </w:pPr>
+      <w:r>
+        <w:rPr>
+          <w:sz w:val="28"/>
+          <w:szCs w:val="28"/>
+        </w:rPr>
+        <w:t>Stagnacja, czyli problem polegający na tym, że przez kilka pokoleń w populacji występują rozwiązania o podobnej jakości</w:t>
+      </w:r>
+    </w:p>
+    <w:p>
+      <w:pPr>
+        <w:rPr>
+          <w:sz w:val="28"/>
+          <w:szCs w:val="28"/>
+        </w:rPr>
+      </w:pPr>
+    </w:p>
+    <w:p>
+      <w:pPr>
+        <w:pStyle w:val="Akapitzlist"/>
+        <w:numPr>
+          <w:ilvl w:val="0"/>
+          <w:numId w:val="2"/>
+        </w:numPr>
+        <w:rPr>
+          <w:b/>
+          <w:bCs/>
+          <w:sz w:val="36"/>
+          <w:szCs w:val="36"/>
+        </w:rPr>
+      </w:pPr>
+      <w:r>
+        <w:rPr>
+          <w:b/>
+          <w:bCs/>
+          <w:sz w:val="36"/>
+          <w:szCs w:val="36"/>
+        </w:rPr>
+        <w:t>Wnioski</w:t>
+      </w:r>
+    </w:p>
+    <w:p>
+      <w:pPr>
+        <w:rPr>
+          <w:sz w:val="28"/>
+          <w:szCs w:val="28"/>
+        </w:rPr>
+      </w:pPr>
+      <w:r>
+        <w:rPr>
+          <w:sz w:val="28"/>
+          <w:szCs w:val="28"/>
+        </w:rPr>
+        <w:t>Program testujemy na podstawie 5 prób gdzie z każdą próbą zostaje wypisane:</w:t>
+      </w:r>
+    </w:p>
+    <w:p>
+      <w:pPr>
+        <w:pStyle w:val="Akapitzlist"/>
+        <w:numPr>
+          <w:ilvl w:val="0"/>
+          <w:numId w:val="4"/>
+        </w:numPr>
+        <w:rPr>
+          <w:sz w:val="28"/>
+          <w:szCs w:val="28"/>
+        </w:rPr>
+      </w:pPr>
+      <w:r>
+        <w:rPr>
+          <w:sz w:val="28"/>
+          <w:szCs w:val="28"/>
+        </w:rPr>
+        <w:t>Prawdopodobieństwo krzyżowania</w:t>
+      </w:r>
+    </w:p>
+    <w:p>
+      <w:pPr>
+        <w:pStyle w:val="Akapitzlist"/>
+        <w:numPr>
+          <w:ilvl w:val="0"/>
+          <w:numId w:val="4"/>
+        </w:numPr>
+        <w:rPr>
+          <w:sz w:val="28"/>
+          <w:szCs w:val="28"/>
+        </w:rPr>
+      </w:pPr>
+      <w:r>
+        <w:rPr>
+          <w:sz w:val="28"/>
+          <w:szCs w:val="28"/>
+        </w:rPr>
+        <w:t>Prawdopodobieństwo mutacji</w:t>
+      </w:r>
+    </w:p>
+    <w:p>
+      <w:pPr>
+        <w:pStyle w:val="Akapitzlist"/>
+        <w:numPr>
+          <w:ilvl w:val="0"/>
+          <w:numId w:val="4"/>
+        </w:numPr>
+        <w:rPr>
+          <w:sz w:val="28"/>
+          <w:szCs w:val="28"/>
+        </w:rPr>
+      </w:pPr>
+      <w:r>
+        <w:rPr>
+          <w:sz w:val="28"/>
+          <w:szCs w:val="28"/>
+        </w:rPr>
+        <w:t>Wielkość populacji</w:t>
+      </w:r>
+    </w:p>
+    <w:p>
+      <w:pPr>
+        <w:pStyle w:val="Akapitzlist"/>
+        <w:numPr>
+          <w:ilvl w:val="0"/>
+          <w:numId w:val="4"/>
+        </w:numPr>
+        <w:rPr>
+          <w:sz w:val="28"/>
+          <w:szCs w:val="28"/>
+        </w:rPr>
+      </w:pPr>
+      <w:r>
+        <w:rPr>
+          <w:sz w:val="28"/>
+          <w:szCs w:val="28"/>
+        </w:rPr>
+        <w:t>Liczba iteracji</w:t>
+      </w:r>
+    </w:p>
+    <w:p>
+      <w:pPr>
+        <w:pStyle w:val="Akapitzlist"/>
+        <w:numPr>
+          <w:ilvl w:val="0"/>
+          <w:numId w:val="4"/>
+        </w:numPr>
+        <w:rPr>
+          <w:sz w:val="28"/>
+          <w:szCs w:val="28"/>
+        </w:rPr>
+      </w:pPr>
+      <w:r>
+        <w:rPr>
+          <w:sz w:val="28"/>
+          <w:szCs w:val="28"/>
+        </w:rPr>
+        <w:t>Wartość</w:t>
+      </w:r>
+    </w:p>
+    <w:p>
+      <w:pPr>
+        <w:jc w:val="center"/>
+        <w:rPr>
+          <w:b/>
+          <w:bCs/>
+          <w:sz w:val="28"/>
+          <w:szCs w:val="28"/>
+        </w:rPr>
+      </w:pPr>
+      <w:r>
+        <w:rPr>
+          <w:b/>
+          <w:bCs/>
+          <w:sz w:val="28"/>
+          <w:szCs w:val="28"/>
+        </w:rPr>
+        <w:t>Próba 1</w:t>
+      </w:r>
+    </w:p>
+    <w:tbl>
+      <w:tblPr>
+        <w:tblStyle w:val="Tabela-Siatka"/>
+        <w:tblW w:w="0" w:type="auto"/>
+        <w:jc w:val="center"/>
+        <w:tblLook w:val="04A0" w:firstRow="1" w:lastRow="0" w:firstColumn="1" w:lastColumn="0" w:noHBand="0" w:noVBand="1"/>
+      </w:tblPr>
+      <w:tblGrid>
+        <w:gridCol w:w="1372"/>
+        <w:gridCol w:w="904"/>
+        <w:gridCol w:w="1130"/>
+        <w:gridCol w:w="2685"/>
+        <w:gridCol w:w="2551"/>
+      </w:tblGrid>
+      <w:tr>
+        <w:trPr>
+          <w:jc w:val="center"/>
+        </w:trPr>
+        <w:tc>
+          <w:tcPr>
+            <w:tcW w:w="1372" w:type="dxa"/>
+          </w:tcPr>
+          <w:p>
+            <w:pPr>
+              <w:jc w:val="center"/>
+              <w:rPr>
+                <w:b/>
+                <w:bCs/>
+                <w:sz w:val="24"/>
+                <w:szCs w:val="24"/>
+              </w:rPr>
+            </w:pPr>
+            <w:r>
+              <w:rPr>
+                <w:b/>
+                <w:bCs/>
+                <w:sz w:val="24"/>
+                <w:szCs w:val="24"/>
+              </w:rPr>
+              <w:t>Wartość</w:t>
+            </w:r>
+          </w:p>
+        </w:tc>
+        <w:tc>
+          <w:tcPr>
+            <w:tcW w:w="904" w:type="dxa"/>
+          </w:tcPr>
+          <w:p>
+            <w:pPr>
+              <w:jc w:val="center"/>
+              <w:rPr>
+                <w:b/>
+                <w:bCs/>
+                <w:sz w:val="24"/>
+                <w:szCs w:val="24"/>
+              </w:rPr>
+            </w:pPr>
+            <w:r>
+              <w:rPr>
+                <w:b/>
+                <w:bCs/>
+                <w:sz w:val="24"/>
+                <w:szCs w:val="24"/>
+              </w:rPr>
+              <w:t>Liczba iteracji</w:t>
+            </w:r>
+          </w:p>
+        </w:tc>
+        <w:tc>
+          <w:tcPr>
+            <w:tcW w:w="1130" w:type="dxa"/>
+          </w:tcPr>
+          <w:p>
+            <w:pPr>
+              <w:jc w:val="center"/>
+              <w:rPr>
+                <w:b/>
+                <w:bCs/>
+                <w:sz w:val="24"/>
+                <w:szCs w:val="24"/>
+              </w:rPr>
+            </w:pPr>
+            <w:r>
+              <w:rPr>
+                <w:b/>
+                <w:bCs/>
+                <w:sz w:val="24"/>
+                <w:szCs w:val="24"/>
+              </w:rPr>
+              <w:t>Wielkość populacji</w:t>
+            </w:r>
+          </w:p>
+        </w:tc>
+        <w:tc>
+          <w:tcPr>
+            <w:tcW w:w="2685" w:type="dxa"/>
+          </w:tcPr>
+          <w:p>
+            <w:pPr>
+              <w:jc w:val="center"/>
+              <w:rPr>
+                <w:b/>
+                <w:bCs/>
+                <w:sz w:val="24"/>
+                <w:szCs w:val="24"/>
+              </w:rPr>
+            </w:pPr>
+            <w:r>
+              <w:rPr>
+                <w:b/>
+                <w:bCs/>
+                <w:sz w:val="24"/>
+                <w:szCs w:val="24"/>
+              </w:rPr>
+              <w:t>Prawdopodobieństwo mutacji</w:t>
+            </w:r>
+          </w:p>
+        </w:tc>
+        <w:tc>
+          <w:tcPr>
+            <w:tcW w:w="2551" w:type="dxa"/>
+          </w:tcPr>
+          <w:p>
+            <w:pPr>
+              <w:jc w:val="center"/>
+              <w:rPr>
+                <w:b/>
+                <w:bCs/>
+                <w:sz w:val="24"/>
+                <w:szCs w:val="24"/>
+              </w:rPr>
+            </w:pPr>
+            <w:r>
+              <w:rPr>
+                <w:b/>
+                <w:bCs/>
+                <w:sz w:val="24"/>
+                <w:szCs w:val="24"/>
+              </w:rPr>
+              <w:t>Prawdopodobieństwo krzyżowania</w:t>
+            </w:r>
+          </w:p>
+        </w:tc>
+      </w:tr>
+      <w:tr>
+        <w:trPr>
+          <w:jc w:val="center"/>
+        </w:trPr>
+        <w:tc>
+          <w:tcPr>
+            <w:tcW w:w="1372" w:type="dxa"/>
+          </w:tcPr>
+          <w:p>
+            <w:pPr>
+              <w:jc w:val="center"/>
+              <w:rPr>
+                <w:sz w:val="24"/>
+                <w:szCs w:val="24"/>
+              </w:rPr>
+            </w:pPr>
+            <w:r>
+              <w:rPr>
+                <w:sz w:val="24"/>
+                <w:szCs w:val="24"/>
+              </w:rPr>
+              <w:t>12799318.0</w:t>
+            </w:r>
+          </w:p>
+        </w:tc>
+        <w:tc>
+          <w:tcPr>
+            <w:tcW w:w="904" w:type="dxa"/>
+          </w:tcPr>
+          <w:p>
+            <w:pPr>
+              <w:jc w:val="center"/>
+              <w:rPr>
+                <w:sz w:val="24"/>
+                <w:szCs w:val="24"/>
+              </w:rPr>
+            </w:pPr>
+            <w:r>
+              <w:rPr>
+                <w:sz w:val="24"/>
+                <w:szCs w:val="24"/>
+              </w:rPr>
+              <w:t>477</w:t>
+            </w:r>
+          </w:p>
+        </w:tc>
+        <w:tc>
+          <w:tcPr>
+            <w:tcW w:w="1130" w:type="dxa"/>
+          </w:tcPr>
+          <w:p>
+            <w:pPr>
+              <w:jc w:val="center"/>
+              <w:rPr>
+                <w:sz w:val="24"/>
+                <w:szCs w:val="24"/>
+              </w:rPr>
+            </w:pPr>
+            <w:r>
+              <w:rPr>
+                <w:sz w:val="24"/>
+                <w:szCs w:val="24"/>
+              </w:rPr>
+              <w:t>92</w:t>
+            </w:r>
+          </w:p>
+        </w:tc>
+        <w:tc>
+          <w:tcPr>
+            <w:tcW w:w="2685" w:type="dxa"/>
+          </w:tcPr>
+          <w:p>
+            <w:pPr>
+              <w:jc w:val="center"/>
+              <w:rPr>
+                <w:sz w:val="24"/>
+                <w:szCs w:val="24"/>
+              </w:rPr>
+            </w:pPr>
+            <w:r>
+              <w:rPr>
+                <w:sz w:val="24"/>
+                <w:szCs w:val="24"/>
+              </w:rPr>
+              <w:t>2.1739130434782608  %</w:t>
+            </w:r>
+          </w:p>
+        </w:tc>
+        <w:tc>
+          <w:tcPr>
+            <w:tcW w:w="2551" w:type="dxa"/>
+          </w:tcPr>
+          <w:p>
+            <w:pPr>
+              <w:jc w:val="center"/>
+              <w:rPr>
+                <w:sz w:val="24"/>
+                <w:szCs w:val="24"/>
+              </w:rPr>
+            </w:pPr>
+            <w:r>
+              <w:rPr>
+                <w:sz w:val="24"/>
+                <w:szCs w:val="24"/>
+              </w:rPr>
+              <w:t>99.99999999999999  %</w:t>
+            </w:r>
+          </w:p>
+        </w:tc>
+      </w:tr>
+    </w:tbl>
+    <w:p>
+      <w:pPr>
+        <w:rPr>
+          <w:b/>
+          <w:bCs/>
+          <w:sz w:val="28"/>
+          <w:szCs w:val="28"/>
+        </w:rPr>
+      </w:pPr>
+    </w:p>
+    <w:p>
+      <w:pPr>
+        <w:jc w:val="center"/>
+        <w:rPr>
+          <w:b/>
+          <w:bCs/>
+          <w:sz w:val="28"/>
+          <w:szCs w:val="28"/>
+        </w:rPr>
+      </w:pPr>
+      <w:r>
+        <w:rPr>
+          <w:b/>
+          <w:bCs/>
+          <w:sz w:val="28"/>
+          <w:szCs w:val="28"/>
+        </w:rPr>
+        <w:t xml:space="preserve">Próba </w:t>
+      </w:r>
+      <w:r>
+        <w:rPr>
+          <w:b/>
+          <w:bCs/>
+          <w:sz w:val="28"/>
+          <w:szCs w:val="28"/>
+        </w:rPr>
+        <w:t>2</w:t>
+      </w:r>
+    </w:p>
+    <w:tbl>
+      <w:tblPr>
+        <w:tblStyle w:val="Tabela-Siatka"/>
+        <w:tblW w:w="0" w:type="auto"/>
+        <w:jc w:val="center"/>
+        <w:tblLook w:val="04A0" w:firstRow="1" w:lastRow="0" w:firstColumn="1" w:lastColumn="0" w:noHBand="0" w:noVBand="1"/>
+      </w:tblPr>
+      <w:tblGrid>
+        <w:gridCol w:w="1372"/>
+        <w:gridCol w:w="904"/>
+        <w:gridCol w:w="1130"/>
+        <w:gridCol w:w="2685"/>
+        <w:gridCol w:w="2551"/>
+      </w:tblGrid>
+      <w:tr>
+        <w:trPr>
+          <w:jc w:val="center"/>
+        </w:trPr>
+        <w:tc>
+          <w:tcPr>
+            <w:tcW w:w="1372" w:type="dxa"/>
+          </w:tcPr>
+          <w:p>
+            <w:pPr>
+              <w:jc w:val="center"/>
+              <w:rPr>
+                <w:b/>
+                <w:bCs/>
+                <w:sz w:val="24"/>
+                <w:szCs w:val="24"/>
+              </w:rPr>
+            </w:pPr>
+            <w:r>
+              <w:rPr>
+                <w:b/>
+                <w:bCs/>
+                <w:sz w:val="24"/>
+                <w:szCs w:val="24"/>
+              </w:rPr>
+              <w:t>Wartość</w:t>
+            </w:r>
+          </w:p>
+        </w:tc>
+        <w:tc>
+          <w:tcPr>
+            <w:tcW w:w="904" w:type="dxa"/>
+          </w:tcPr>
+          <w:p>
+            <w:pPr>
+              <w:jc w:val="center"/>
+              <w:rPr>
+                <w:b/>
+                <w:bCs/>
+                <w:sz w:val="24"/>
+                <w:szCs w:val="24"/>
+              </w:rPr>
+            </w:pPr>
+            <w:r>
+              <w:rPr>
+                <w:b/>
+                <w:bCs/>
+                <w:sz w:val="24"/>
+                <w:szCs w:val="24"/>
+              </w:rPr>
+              <w:t>Liczba iteracji</w:t>
+            </w:r>
+          </w:p>
+        </w:tc>
+        <w:tc>
+          <w:tcPr>
+            <w:tcW w:w="1130" w:type="dxa"/>
+          </w:tcPr>
+          <w:p>
+            <w:pPr>
+              <w:jc w:val="center"/>
+              <w:rPr>
+                <w:b/>
+                <w:bCs/>
+                <w:sz w:val="24"/>
+                <w:szCs w:val="24"/>
+              </w:rPr>
+            </w:pPr>
+            <w:r>
+              <w:rPr>
+                <w:b/>
+                <w:bCs/>
+                <w:sz w:val="24"/>
+                <w:szCs w:val="24"/>
+              </w:rPr>
+              <w:t>Wielkość populacji</w:t>
+            </w:r>
+          </w:p>
+        </w:tc>
+        <w:tc>
+          <w:tcPr>
+            <w:tcW w:w="2685" w:type="dxa"/>
+          </w:tcPr>
+          <w:p>
+            <w:pPr>
+              <w:jc w:val="center"/>
+              <w:rPr>
+                <w:b/>
+                <w:bCs/>
+                <w:sz w:val="24"/>
+                <w:szCs w:val="24"/>
+              </w:rPr>
+            </w:pPr>
+            <w:r>
+              <w:rPr>
+                <w:b/>
+                <w:bCs/>
+                <w:sz w:val="24"/>
+                <w:szCs w:val="24"/>
+              </w:rPr>
+              <w:t>Prawdopodobieństwo mutacji</w:t>
+            </w:r>
+          </w:p>
+        </w:tc>
+        <w:tc>
+          <w:tcPr>
+            <w:tcW w:w="2551" w:type="dxa"/>
+          </w:tcPr>
+          <w:p>
+            <w:pPr>
+              <w:jc w:val="center"/>
+              <w:rPr>
+                <w:b/>
+                <w:bCs/>
+                <w:sz w:val="24"/>
+                <w:szCs w:val="24"/>
+              </w:rPr>
+            </w:pPr>
+            <w:r>
+              <w:rPr>
+                <w:b/>
+                <w:bCs/>
+                <w:sz w:val="24"/>
+                <w:szCs w:val="24"/>
+              </w:rPr>
+              <w:t>Prawdopodobieństwo krzyżowania</w:t>
+            </w:r>
+          </w:p>
+        </w:tc>
+      </w:tr>
+      <w:tr>
+        <w:trPr>
+          <w:jc w:val="center"/>
+        </w:trPr>
+        <w:tc>
+          <w:tcPr>
+            <w:tcW w:w="1372" w:type="dxa"/>
+          </w:tcPr>
+          <w:p>
+            <w:pPr>
+              <w:jc w:val="center"/>
+              <w:rPr>
+                <w:sz w:val="24"/>
+                <w:szCs w:val="24"/>
+              </w:rPr>
+            </w:pPr>
+            <w:r>
+              <w:rPr>
+                <w:sz w:val="24"/>
+                <w:szCs w:val="24"/>
+              </w:rPr>
+              <w:t>12111893.0</w:t>
+            </w:r>
+          </w:p>
+        </w:tc>
+        <w:tc>
+          <w:tcPr>
+            <w:tcW w:w="904" w:type="dxa"/>
+          </w:tcPr>
+          <w:p>
+            <w:pPr>
+              <w:jc w:val="center"/>
+              <w:rPr>
+                <w:sz w:val="24"/>
+                <w:szCs w:val="24"/>
+              </w:rPr>
+            </w:pPr>
+            <w:r>
+              <w:rPr>
+                <w:sz w:val="24"/>
+                <w:szCs w:val="24"/>
+              </w:rPr>
+              <w:t>395</w:t>
+            </w:r>
+          </w:p>
+        </w:tc>
+        <w:tc>
+          <w:tcPr>
+            <w:tcW w:w="1130" w:type="dxa"/>
+          </w:tcPr>
+          <w:p>
+            <w:pPr>
+              <w:jc w:val="center"/>
+              <w:rPr>
+                <w:sz w:val="24"/>
+                <w:szCs w:val="24"/>
+              </w:rPr>
+            </w:pPr>
+            <w:r>
+              <w:rPr>
+                <w:sz w:val="24"/>
+                <w:szCs w:val="24"/>
+              </w:rPr>
+              <w:t>78</w:t>
+            </w:r>
+          </w:p>
+        </w:tc>
+        <w:tc>
+          <w:tcPr>
+            <w:tcW w:w="2685" w:type="dxa"/>
+          </w:tcPr>
+          <w:p>
+            <w:pPr>
+              <w:jc w:val="center"/>
+              <w:rPr>
+                <w:sz w:val="24"/>
+                <w:szCs w:val="24"/>
+              </w:rPr>
+            </w:pPr>
+            <w:r>
+              <w:rPr>
+                <w:sz w:val="24"/>
+                <w:szCs w:val="24"/>
+              </w:rPr>
+              <w:t>2.564102564102564  %</w:t>
+            </w:r>
+          </w:p>
+        </w:tc>
+        <w:tc>
+          <w:tcPr>
+            <w:tcW w:w="2551" w:type="dxa"/>
+          </w:tcPr>
+          <w:p>
+            <w:pPr>
+              <w:jc w:val="center"/>
+              <w:rPr>
+                <w:sz w:val="24"/>
+                <w:szCs w:val="24"/>
+              </w:rPr>
+            </w:pPr>
+            <w:r>
+              <w:rPr>
+                <w:sz w:val="24"/>
+                <w:szCs w:val="24"/>
+              </w:rPr>
+              <w:t>99.99999999999999  %</w:t>
+            </w:r>
+          </w:p>
+        </w:tc>
+      </w:tr>
+    </w:tbl>
+    <w:p>
+      <w:pPr>
+        <w:pStyle w:val="Akapitzlist"/>
+        <w:ind w:left="1080"/>
+        <w:rPr>
+          <w:rFonts w:ascii="Consolas" w:hAnsi="Consolas"/>
+          <w:sz w:val="20"/>
+          <w:szCs w:val="20"/>
+        </w:rPr>
+      </w:pPr>
+    </w:p>
+    <w:p>
+      <w:pPr>
+        <w:pStyle w:val="Akapitzlist"/>
+        <w:ind w:left="1080"/>
+        <w:rPr>
+          <w:rFonts w:ascii="Consolas" w:hAnsi="Consolas"/>
+          <w:sz w:val="20"/>
+          <w:szCs w:val="20"/>
+        </w:rPr>
+      </w:pPr>
+    </w:p>
+    <w:p>
+      <w:pPr>
+        <w:pStyle w:val="Akapitzlist"/>
+        <w:ind w:left="1080"/>
+        <w:rPr>
+          <w:rFonts w:ascii="Consolas" w:hAnsi="Consolas"/>
+          <w:sz w:val="20"/>
+          <w:szCs w:val="20"/>
+        </w:rPr>
+      </w:pPr>
+    </w:p>
+    <w:p>
+      <w:pPr>
+        <w:pStyle w:val="Akapitzlist"/>
+        <w:ind w:left="1080"/>
+        <w:rPr>
+          <w:rFonts w:ascii="Consolas" w:hAnsi="Consolas"/>
+          <w:sz w:val="20"/>
+          <w:szCs w:val="20"/>
+        </w:rPr>
+      </w:pPr>
+    </w:p>
+    <w:p>
+      <w:pPr>
+        <w:pStyle w:val="Akapitzlist"/>
+        <w:ind w:left="1080"/>
+        <w:rPr>
+          <w:rFonts w:ascii="Consolas" w:hAnsi="Consolas"/>
+          <w:sz w:val="20"/>
+          <w:szCs w:val="20"/>
+        </w:rPr>
+      </w:pPr>
+    </w:p>
+    <w:p>
+      <w:pPr>
+        <w:jc w:val="center"/>
+        <w:rPr>
+          <w:b/>
+          <w:bCs/>
+          <w:sz w:val="28"/>
+          <w:szCs w:val="28"/>
+        </w:rPr>
+      </w:pPr>
+      <w:r>
+        <w:rPr>
+          <w:b/>
+          <w:bCs/>
+          <w:sz w:val="28"/>
+          <w:szCs w:val="28"/>
+        </w:rPr>
+        <w:lastRenderedPageBreak/>
+        <w:t xml:space="preserve">Próba </w:t>
+      </w:r>
+      <w:r>
+        <w:rPr>
+          <w:b/>
+          <w:bCs/>
+          <w:sz w:val="28"/>
+          <w:szCs w:val="28"/>
+        </w:rPr>
+        <w:t>3</w:t>
+      </w:r>
+    </w:p>
+    <w:tbl>
+      <w:tblPr>
+        <w:tblStyle w:val="Tabela-Siatka"/>
+        <w:tblW w:w="0" w:type="auto"/>
+        <w:jc w:val="center"/>
+        <w:tblLook w:val="04A0" w:firstRow="1" w:lastRow="0" w:firstColumn="1" w:lastColumn="0" w:noHBand="0" w:noVBand="1"/>
+      </w:tblPr>
+      <w:tblGrid>
+        <w:gridCol w:w="1372"/>
+        <w:gridCol w:w="904"/>
+        <w:gridCol w:w="1130"/>
+        <w:gridCol w:w="2685"/>
+        <w:gridCol w:w="2551"/>
+      </w:tblGrid>
+      <w:tr>
+        <w:trPr>
+          <w:jc w:val="center"/>
+        </w:trPr>
+        <w:tc>
+          <w:tcPr>
+            <w:tcW w:w="1372" w:type="dxa"/>
+          </w:tcPr>
+          <w:p>
+            <w:pPr>
+              <w:jc w:val="center"/>
+              <w:rPr>
+                <w:b/>
+                <w:bCs/>
+                <w:sz w:val="24"/>
+                <w:szCs w:val="24"/>
+              </w:rPr>
+            </w:pPr>
+            <w:r>
+              <w:rPr>
+                <w:b/>
+                <w:bCs/>
+                <w:sz w:val="24"/>
+                <w:szCs w:val="24"/>
+              </w:rPr>
+              <w:t>Wartość</w:t>
+            </w:r>
+          </w:p>
+        </w:tc>
+        <w:tc>
+          <w:tcPr>
+            <w:tcW w:w="904" w:type="dxa"/>
+          </w:tcPr>
+          <w:p>
+            <w:pPr>
+              <w:jc w:val="center"/>
+              <w:rPr>
+                <w:b/>
+                <w:bCs/>
+                <w:sz w:val="24"/>
+                <w:szCs w:val="24"/>
+              </w:rPr>
+            </w:pPr>
+            <w:r>
+              <w:rPr>
+                <w:b/>
+                <w:bCs/>
+                <w:sz w:val="24"/>
+                <w:szCs w:val="24"/>
+              </w:rPr>
+              <w:t>Liczba iteracji</w:t>
+            </w:r>
+          </w:p>
+        </w:tc>
+        <w:tc>
+          <w:tcPr>
+            <w:tcW w:w="1130" w:type="dxa"/>
+          </w:tcPr>
+          <w:p>
+            <w:pPr>
+              <w:jc w:val="center"/>
+              <w:rPr>
+                <w:b/>
+                <w:bCs/>
+                <w:sz w:val="24"/>
+                <w:szCs w:val="24"/>
+              </w:rPr>
+            </w:pPr>
+            <w:r>
+              <w:rPr>
+                <w:b/>
+                <w:bCs/>
+                <w:sz w:val="24"/>
+                <w:szCs w:val="24"/>
+              </w:rPr>
+              <w:t>Wielkość populacji</w:t>
+            </w:r>
+          </w:p>
+        </w:tc>
+        <w:tc>
+          <w:tcPr>
+            <w:tcW w:w="2685" w:type="dxa"/>
+          </w:tcPr>
+          <w:p>
+            <w:pPr>
+              <w:jc w:val="center"/>
+              <w:rPr>
+                <w:b/>
+                <w:bCs/>
+                <w:sz w:val="24"/>
+                <w:szCs w:val="24"/>
+              </w:rPr>
+            </w:pPr>
+            <w:r>
+              <w:rPr>
+                <w:b/>
+                <w:bCs/>
+                <w:sz w:val="24"/>
+                <w:szCs w:val="24"/>
+              </w:rPr>
+              <w:t>Prawdopodobieństwo mutacji</w:t>
+            </w:r>
+          </w:p>
+        </w:tc>
+        <w:tc>
+          <w:tcPr>
+            <w:tcW w:w="2551" w:type="dxa"/>
+          </w:tcPr>
+          <w:p>
+            <w:pPr>
+              <w:jc w:val="center"/>
+              <w:rPr>
+                <w:b/>
+                <w:bCs/>
+                <w:sz w:val="24"/>
+                <w:szCs w:val="24"/>
+              </w:rPr>
+            </w:pPr>
+            <w:r>
+              <w:rPr>
+                <w:b/>
+                <w:bCs/>
+                <w:sz w:val="24"/>
+                <w:szCs w:val="24"/>
+              </w:rPr>
+              <w:t>Prawdopodobieństwo krzyżowania</w:t>
+            </w:r>
+          </w:p>
+        </w:tc>
+      </w:tr>
+      <w:tr>
+        <w:trPr>
+          <w:jc w:val="center"/>
+        </w:trPr>
+        <w:tc>
+          <w:tcPr>
+            <w:tcW w:w="1372" w:type="dxa"/>
+          </w:tcPr>
+          <w:p>
+            <w:pPr>
+              <w:jc w:val="center"/>
+              <w:rPr>
+                <w:sz w:val="24"/>
+                <w:szCs w:val="24"/>
+              </w:rPr>
+            </w:pPr>
+            <w:r>
+              <w:rPr>
+                <w:sz w:val="24"/>
+                <w:szCs w:val="24"/>
+              </w:rPr>
+              <w:t>12652716.0</w:t>
+            </w:r>
+          </w:p>
+        </w:tc>
+        <w:tc>
+          <w:tcPr>
+            <w:tcW w:w="904" w:type="dxa"/>
+          </w:tcPr>
+          <w:p>
+            <w:pPr>
+              <w:jc w:val="center"/>
+              <w:rPr>
+                <w:sz w:val="24"/>
+                <w:szCs w:val="24"/>
+              </w:rPr>
+            </w:pPr>
+            <w:r>
+              <w:rPr>
+                <w:sz w:val="24"/>
+                <w:szCs w:val="24"/>
+              </w:rPr>
+              <w:t>281</w:t>
+            </w:r>
+          </w:p>
+        </w:tc>
+        <w:tc>
+          <w:tcPr>
+            <w:tcW w:w="1130" w:type="dxa"/>
+          </w:tcPr>
+          <w:p>
+            <w:pPr>
+              <w:jc w:val="center"/>
+              <w:rPr>
+                <w:sz w:val="24"/>
+                <w:szCs w:val="24"/>
+              </w:rPr>
+            </w:pPr>
+            <w:r>
+              <w:rPr>
+                <w:sz w:val="24"/>
+                <w:szCs w:val="24"/>
+              </w:rPr>
+              <w:t>92</w:t>
+            </w:r>
+          </w:p>
+        </w:tc>
+        <w:tc>
+          <w:tcPr>
+            <w:tcW w:w="2685" w:type="dxa"/>
+          </w:tcPr>
+          <w:p>
+            <w:pPr>
+              <w:jc w:val="center"/>
+              <w:rPr>
+                <w:sz w:val="24"/>
+                <w:szCs w:val="24"/>
+              </w:rPr>
+            </w:pPr>
+            <w:r>
+              <w:rPr>
+                <w:sz w:val="24"/>
+                <w:szCs w:val="24"/>
+              </w:rPr>
+              <w:t>2.1739130434782608  %</w:t>
+            </w:r>
+          </w:p>
+        </w:tc>
+        <w:tc>
+          <w:tcPr>
+            <w:tcW w:w="2551" w:type="dxa"/>
+          </w:tcPr>
+          <w:p>
+            <w:pPr>
+              <w:jc w:val="center"/>
+              <w:rPr>
+                <w:sz w:val="24"/>
+                <w:szCs w:val="24"/>
+              </w:rPr>
+            </w:pPr>
+            <w:r>
+              <w:rPr>
+                <w:sz w:val="24"/>
+                <w:szCs w:val="24"/>
+              </w:rPr>
+              <w:t>99.99999999999999  %</w:t>
+            </w:r>
+          </w:p>
+        </w:tc>
+      </w:tr>
+    </w:tbl>
+    <w:p>
+      <w:pPr>
+        <w:pStyle w:val="Akapitzlist"/>
+        <w:ind w:left="1080"/>
+        <w:rPr>
+          <w:rFonts w:ascii="Consolas" w:hAnsi="Consolas"/>
+          <w:sz w:val="20"/>
+          <w:szCs w:val="20"/>
+        </w:rPr>
+      </w:pPr>
+    </w:p>
+    <w:p>
+      <w:pPr>
+        <w:jc w:val="center"/>
+        <w:rPr>
+          <w:b/>
+          <w:bCs/>
+          <w:sz w:val="28"/>
+          <w:szCs w:val="28"/>
+        </w:rPr>
+      </w:pPr>
+      <w:r>
+        <w:rPr>
+          <w:b/>
+          <w:bCs/>
+          <w:sz w:val="28"/>
+          <w:szCs w:val="28"/>
+        </w:rPr>
+        <w:t xml:space="preserve">Próba </w:t>
+      </w:r>
+      <w:r>
+        <w:rPr>
+          <w:b/>
+          <w:bCs/>
+          <w:sz w:val="28"/>
+          <w:szCs w:val="28"/>
+        </w:rPr>
+        <w:t>4</w:t>
+      </w:r>
+    </w:p>
+    <w:tbl>
+      <w:tblPr>
+        <w:tblStyle w:val="Tabela-Siatka"/>
+        <w:tblW w:w="0" w:type="auto"/>
+        <w:jc w:val="center"/>
+        <w:tblLook w:val="04A0" w:firstRow="1" w:lastRow="0" w:firstColumn="1" w:lastColumn="0" w:noHBand="0" w:noVBand="1"/>
+      </w:tblPr>
+      <w:tblGrid>
+        <w:gridCol w:w="1372"/>
+        <w:gridCol w:w="904"/>
+        <w:gridCol w:w="1130"/>
+        <w:gridCol w:w="2685"/>
+        <w:gridCol w:w="2551"/>
+      </w:tblGrid>
+      <w:tr>
+        <w:trPr>
+          <w:jc w:val="center"/>
+        </w:trPr>
+        <w:tc>
+          <w:tcPr>
+            <w:tcW w:w="1372" w:type="dxa"/>
+          </w:tcPr>
+          <w:p>
+            <w:pPr>
+              <w:jc w:val="center"/>
+              <w:rPr>
+                <w:b/>
+                <w:bCs/>
+                <w:sz w:val="24"/>
+                <w:szCs w:val="24"/>
+              </w:rPr>
+            </w:pPr>
+            <w:r>
+              <w:rPr>
+                <w:b/>
+                <w:bCs/>
+                <w:sz w:val="24"/>
+                <w:szCs w:val="24"/>
+              </w:rPr>
+              <w:t>Wartość</w:t>
+            </w:r>
+          </w:p>
+        </w:tc>
+        <w:tc>
+          <w:tcPr>
+            <w:tcW w:w="904" w:type="dxa"/>
+          </w:tcPr>
+          <w:p>
+            <w:pPr>
+              <w:jc w:val="center"/>
+              <w:rPr>
+                <w:b/>
+                <w:bCs/>
+                <w:sz w:val="24"/>
+                <w:szCs w:val="24"/>
+              </w:rPr>
+            </w:pPr>
+            <w:r>
+              <w:rPr>
+                <w:b/>
+                <w:bCs/>
+                <w:sz w:val="24"/>
+                <w:szCs w:val="24"/>
+              </w:rPr>
+              <w:t>Liczba iteracji</w:t>
+            </w:r>
+          </w:p>
+        </w:tc>
+        <w:tc>
+          <w:tcPr>
+            <w:tcW w:w="1130" w:type="dxa"/>
+          </w:tcPr>
+          <w:p>
+            <w:pPr>
+              <w:jc w:val="center"/>
+              <w:rPr>
+                <w:b/>
+                <w:bCs/>
+                <w:sz w:val="24"/>
+                <w:szCs w:val="24"/>
+              </w:rPr>
+            </w:pPr>
+            <w:r>
+              <w:rPr>
+                <w:b/>
+                <w:bCs/>
+                <w:sz w:val="24"/>
+                <w:szCs w:val="24"/>
+              </w:rPr>
+              <w:t>Wielkość populacji</w:t>
+            </w:r>
+          </w:p>
+        </w:tc>
+        <w:tc>
+          <w:tcPr>
+            <w:tcW w:w="2685" w:type="dxa"/>
+          </w:tcPr>
+          <w:p>
+            <w:pPr>
+              <w:jc w:val="center"/>
+              <w:rPr>
+                <w:b/>
+                <w:bCs/>
+                <w:sz w:val="24"/>
+                <w:szCs w:val="24"/>
+              </w:rPr>
+            </w:pPr>
+            <w:r>
+              <w:rPr>
+                <w:b/>
+                <w:bCs/>
+                <w:sz w:val="24"/>
+                <w:szCs w:val="24"/>
+              </w:rPr>
+              <w:t>Prawdopodobieństwo mutacji</w:t>
+            </w:r>
+          </w:p>
+        </w:tc>
+        <w:tc>
+          <w:tcPr>
+            <w:tcW w:w="2551" w:type="dxa"/>
+          </w:tcPr>
+          <w:p>
+            <w:pPr>
+              <w:jc w:val="center"/>
+              <w:rPr>
+                <w:b/>
+                <w:bCs/>
+                <w:sz w:val="24"/>
+                <w:szCs w:val="24"/>
+              </w:rPr>
+            </w:pPr>
+            <w:r>
+              <w:rPr>
+                <w:b/>
+                <w:bCs/>
+                <w:sz w:val="24"/>
+                <w:szCs w:val="24"/>
+              </w:rPr>
+              <w:t>Prawdopodobieństwo krzyżowania</w:t>
+            </w:r>
+          </w:p>
+        </w:tc>
+      </w:tr>
+      <w:tr>
+        <w:trPr>
+          <w:jc w:val="center"/>
+        </w:trPr>
+        <w:tc>
+          <w:tcPr>
+            <w:tcW w:w="1372" w:type="dxa"/>
+          </w:tcPr>
+          <w:p>
+            <w:pPr>
+              <w:jc w:val="center"/>
+              <w:rPr>
+                <w:sz w:val="24"/>
+                <w:szCs w:val="24"/>
+              </w:rPr>
+            </w:pPr>
+            <w:r>
+              <w:rPr>
+                <w:sz w:val="24"/>
+                <w:szCs w:val="24"/>
+              </w:rPr>
+              <w:t>13044354.0</w:t>
+            </w:r>
+          </w:p>
+        </w:tc>
+        <w:tc>
+          <w:tcPr>
+            <w:tcW w:w="904" w:type="dxa"/>
+          </w:tcPr>
+          <w:p>
+            <w:pPr>
+              <w:jc w:val="center"/>
+              <w:rPr>
+                <w:sz w:val="24"/>
+                <w:szCs w:val="24"/>
+              </w:rPr>
+            </w:pPr>
+            <w:r>
+              <w:rPr>
+                <w:sz w:val="24"/>
+                <w:szCs w:val="24"/>
+              </w:rPr>
+              <w:t>390</w:t>
+            </w:r>
+          </w:p>
+        </w:tc>
+        <w:tc>
+          <w:tcPr>
+            <w:tcW w:w="1130" w:type="dxa"/>
+          </w:tcPr>
+          <w:p>
+            <w:pPr>
+              <w:jc w:val="center"/>
+              <w:rPr>
+                <w:sz w:val="24"/>
+                <w:szCs w:val="24"/>
+              </w:rPr>
+            </w:pPr>
+            <w:r>
+              <w:rPr>
+                <w:sz w:val="24"/>
+                <w:szCs w:val="24"/>
+              </w:rPr>
+              <w:t>80</w:t>
+            </w:r>
+          </w:p>
+        </w:tc>
+        <w:tc>
+          <w:tcPr>
+            <w:tcW w:w="2685" w:type="dxa"/>
+          </w:tcPr>
+          <w:p>
+            <w:pPr>
+              <w:jc w:val="center"/>
+              <w:rPr>
+                <w:sz w:val="24"/>
+                <w:szCs w:val="24"/>
+              </w:rPr>
+            </w:pPr>
+            <w:r>
+              <w:rPr>
+                <w:sz w:val="24"/>
+                <w:szCs w:val="24"/>
+              </w:rPr>
+              <w:t>2.5  %</w:t>
+            </w:r>
+          </w:p>
+        </w:tc>
+        <w:tc>
+          <w:tcPr>
+            <w:tcW w:w="2551" w:type="dxa"/>
+          </w:tcPr>
+          <w:p>
+            <w:pPr>
+              <w:jc w:val="center"/>
+              <w:rPr>
+                <w:sz w:val="24"/>
+                <w:szCs w:val="24"/>
+              </w:rPr>
+            </w:pPr>
+            <w:r>
+              <w:rPr>
+                <w:sz w:val="24"/>
+                <w:szCs w:val="24"/>
+              </w:rPr>
+              <w:t>100.0000000000000</w:t>
+            </w:r>
+            <w:r>
+              <w:rPr>
+                <w:sz w:val="24"/>
+                <w:szCs w:val="24"/>
+              </w:rPr>
+              <w:t xml:space="preserve"> </w:t>
+            </w:r>
+            <w:r>
+              <w:rPr>
+                <w:sz w:val="24"/>
+                <w:szCs w:val="24"/>
+              </w:rPr>
+              <w:t>%</w:t>
+            </w:r>
+          </w:p>
+        </w:tc>
+      </w:tr>
+    </w:tbl>
+    <w:p>
+      <w:pPr>
+        <w:pStyle w:val="Akapitzlist"/>
+        <w:ind w:left="1080"/>
+        <w:rPr>
+          <w:rFonts w:ascii="Consolas" w:hAnsi="Consolas"/>
+          <w:sz w:val="20"/>
+          <w:szCs w:val="20"/>
+        </w:rPr>
+      </w:pPr>
+    </w:p>
+    <w:p>
+      <w:pPr>
+        <w:jc w:val="center"/>
+        <w:rPr>
+          <w:b/>
+          <w:bCs/>
+          <w:sz w:val="28"/>
+          <w:szCs w:val="28"/>
+        </w:rPr>
+      </w:pPr>
+      <w:r>
+        <w:rPr>
+          <w:b/>
+          <w:bCs/>
+          <w:sz w:val="28"/>
+          <w:szCs w:val="28"/>
+        </w:rPr>
+        <w:t xml:space="preserve">Próba </w:t>
+      </w:r>
+      <w:r>
+        <w:rPr>
+          <w:b/>
+          <w:bCs/>
+          <w:sz w:val="28"/>
+          <w:szCs w:val="28"/>
+        </w:rPr>
+        <w:t>5</w:t>
+      </w:r>
+    </w:p>
+    <w:tbl>
+      <w:tblPr>
+        <w:tblStyle w:val="Tabela-Siatka"/>
+        <w:tblW w:w="0" w:type="auto"/>
+        <w:jc w:val="center"/>
+        <w:tblLook w:val="04A0" w:firstRow="1" w:lastRow="0" w:firstColumn="1" w:lastColumn="0" w:noHBand="0" w:noVBand="1"/>
+      </w:tblPr>
+      <w:tblGrid>
+        <w:gridCol w:w="1372"/>
+        <w:gridCol w:w="904"/>
+        <w:gridCol w:w="1130"/>
+        <w:gridCol w:w="2685"/>
+        <w:gridCol w:w="2551"/>
+      </w:tblGrid>
+      <w:tr>
+        <w:trPr>
+          <w:jc w:val="center"/>
+        </w:trPr>
+        <w:tc>
+          <w:tcPr>
+            <w:tcW w:w="1372" w:type="dxa"/>
+          </w:tcPr>
+          <w:p>
+            <w:pPr>
+              <w:jc w:val="center"/>
+              <w:rPr>
+                <w:b/>
+                <w:bCs/>
+                <w:sz w:val="24"/>
+                <w:szCs w:val="24"/>
+              </w:rPr>
+            </w:pPr>
+            <w:r>
+              <w:rPr>
+                <w:b/>
+                <w:bCs/>
+                <w:sz w:val="24"/>
+                <w:szCs w:val="24"/>
+              </w:rPr>
+              <w:t>Wartość</w:t>
+            </w:r>
+          </w:p>
+        </w:tc>
+        <w:tc>
+          <w:tcPr>
+            <w:tcW w:w="904" w:type="dxa"/>
+          </w:tcPr>
+          <w:p>
+            <w:pPr>
+              <w:jc w:val="center"/>
+              <w:rPr>
+                <w:b/>
+                <w:bCs/>
+                <w:sz w:val="24"/>
+                <w:szCs w:val="24"/>
+              </w:rPr>
+            </w:pPr>
+            <w:r>
+              <w:rPr>
+                <w:b/>
+                <w:bCs/>
+                <w:sz w:val="24"/>
+                <w:szCs w:val="24"/>
+              </w:rPr>
+              <w:t>Liczba iteracji</w:t>
+            </w:r>
+          </w:p>
+        </w:tc>
+        <w:tc>
+          <w:tcPr>
+            <w:tcW w:w="1130" w:type="dxa"/>
+          </w:tcPr>
+          <w:p>
+            <w:pPr>
+              <w:jc w:val="center"/>
+              <w:rPr>
+                <w:b/>
+                <w:bCs/>
+                <w:sz w:val="24"/>
+                <w:szCs w:val="24"/>
+              </w:rPr>
+            </w:pPr>
+            <w:r>
+              <w:rPr>
+                <w:b/>
+                <w:bCs/>
+                <w:sz w:val="24"/>
+                <w:szCs w:val="24"/>
+              </w:rPr>
+              <w:t>Wielkość populacji</w:t>
+            </w:r>
+          </w:p>
+        </w:tc>
+        <w:tc>
+          <w:tcPr>
+            <w:tcW w:w="2685" w:type="dxa"/>
+          </w:tcPr>
+          <w:p>
+            <w:pPr>
+              <w:jc w:val="center"/>
+              <w:rPr>
+                <w:b/>
+                <w:bCs/>
+                <w:sz w:val="24"/>
+                <w:szCs w:val="24"/>
+              </w:rPr>
+            </w:pPr>
+            <w:r>
+              <w:rPr>
+                <w:b/>
+                <w:bCs/>
+                <w:sz w:val="24"/>
+                <w:szCs w:val="24"/>
+              </w:rPr>
+              <w:t>Prawdopodobieństwo mutacji</w:t>
+            </w:r>
+          </w:p>
+        </w:tc>
+        <w:tc>
+          <w:tcPr>
+            <w:tcW w:w="2551" w:type="dxa"/>
+          </w:tcPr>
+          <w:p>
+            <w:pPr>
+              <w:jc w:val="center"/>
+              <w:rPr>
+                <w:b/>
+                <w:bCs/>
+                <w:sz w:val="24"/>
+                <w:szCs w:val="24"/>
+              </w:rPr>
+            </w:pPr>
+            <w:r>
+              <w:rPr>
+                <w:b/>
+                <w:bCs/>
+                <w:sz w:val="24"/>
+                <w:szCs w:val="24"/>
+              </w:rPr>
+              <w:t>Prawdopodobieństwo krzyżowania</w:t>
+            </w:r>
+          </w:p>
+        </w:tc>
+      </w:tr>
+      <w:tr>
+        <w:trPr>
+          <w:jc w:val="center"/>
+        </w:trPr>
+        <w:tc>
+          <w:tcPr>
+            <w:tcW w:w="1372" w:type="dxa"/>
+          </w:tcPr>
+          <w:p>
+            <w:pPr>
+              <w:jc w:val="center"/>
+              <w:rPr>
+                <w:sz w:val="24"/>
+                <w:szCs w:val="24"/>
+              </w:rPr>
+            </w:pPr>
+            <w:r>
+              <w:rPr>
+                <w:sz w:val="24"/>
+                <w:szCs w:val="24"/>
+              </w:rPr>
+              <w:t>12576294.0</w:t>
+            </w:r>
+          </w:p>
+        </w:tc>
+        <w:tc>
+          <w:tcPr>
+            <w:tcW w:w="904" w:type="dxa"/>
+          </w:tcPr>
+          <w:p>
+            <w:pPr>
+              <w:jc w:val="center"/>
+              <w:rPr>
+                <w:sz w:val="24"/>
+                <w:szCs w:val="24"/>
+              </w:rPr>
+            </w:pPr>
+            <w:r>
+              <w:rPr>
+                <w:sz w:val="24"/>
+                <w:szCs w:val="24"/>
+              </w:rPr>
+              <w:t>361</w:t>
+            </w:r>
+          </w:p>
+        </w:tc>
+        <w:tc>
+          <w:tcPr>
+            <w:tcW w:w="1130" w:type="dxa"/>
+          </w:tcPr>
+          <w:p>
+            <w:pPr>
+              <w:jc w:val="center"/>
+              <w:rPr>
+                <w:sz w:val="24"/>
+                <w:szCs w:val="24"/>
+              </w:rPr>
+            </w:pPr>
+            <w:r>
+              <w:rPr>
+                <w:sz w:val="24"/>
+                <w:szCs w:val="24"/>
+              </w:rPr>
+              <w:t>88</w:t>
+            </w:r>
+          </w:p>
+        </w:tc>
+        <w:tc>
+          <w:tcPr>
+            <w:tcW w:w="2685" w:type="dxa"/>
+          </w:tcPr>
+          <w:p>
+            <w:pPr>
+              <w:jc w:val="center"/>
+              <w:rPr>
+                <w:sz w:val="24"/>
+                <w:szCs w:val="24"/>
+              </w:rPr>
+            </w:pPr>
+            <w:r>
+              <w:rPr>
+                <w:sz w:val="24"/>
+                <w:szCs w:val="24"/>
+              </w:rPr>
+              <w:t>2.272727272727273  %</w:t>
+            </w:r>
+          </w:p>
+        </w:tc>
+        <w:tc>
+          <w:tcPr>
+            <w:tcW w:w="2551" w:type="dxa"/>
+          </w:tcPr>
+          <w:p>
+            <w:pPr>
+              <w:jc w:val="center"/>
+              <w:rPr>
+                <w:sz w:val="24"/>
+                <w:szCs w:val="24"/>
+              </w:rPr>
+            </w:pPr>
+            <w:r>
+              <w:rPr>
+                <w:sz w:val="24"/>
+                <w:szCs w:val="24"/>
+              </w:rPr>
+              <w:t>99.9999999999999</w:t>
+            </w:r>
+            <w:r>
+              <w:rPr>
+                <w:sz w:val="24"/>
+                <w:szCs w:val="24"/>
+              </w:rPr>
+              <w:t>7</w:t>
+            </w:r>
+            <w:r>
+              <w:rPr>
+                <w:sz w:val="24"/>
+                <w:szCs w:val="24"/>
+              </w:rPr>
+              <w:t xml:space="preserve">  %</w:t>
+            </w:r>
+          </w:p>
+        </w:tc>
+      </w:tr>
+    </w:tbl>
+    <w:p>
+      <w:pPr>
+        <w:pStyle w:val="Akapitzlist"/>
+        <w:ind w:left="1080"/>
+        <w:rPr>
+          <w:rFonts w:ascii="Consolas" w:hAnsi="Consolas"/>
+          <w:sz w:val="20"/>
+          <w:szCs w:val="20"/>
+        </w:rPr>
+      </w:pPr>
+    </w:p>
+    <w:p>
+      <w:pPr>
+        <w:pStyle w:val="Akapitzlist"/>
+        <w:ind w:left="1080"/>
+        <w:rPr>
+          <w:rFonts w:ascii="Consolas" w:hAnsi="Consolas"/>
+          <w:sz w:val="20"/>
+          <w:szCs w:val="20"/>
+        </w:rPr>
+      </w:pPr>
+    </w:p>
+    <w:p>
+      <w:pPr>
+        <w:pStyle w:val="Akapitzlist"/>
+        <w:ind w:left="1080"/>
+        <w:rPr>
+          <w:rFonts w:ascii="Consolas" w:hAnsi="Consolas"/>
+          <w:sz w:val="20"/>
+          <w:szCs w:val="20"/>
+        </w:rPr>
+      </w:pPr>
+    </w:p>
+    <w:p>
+      <w:pPr>
+        <w:pStyle w:val="Akapitzlist"/>
+        <w:numPr>
+          <w:ilvl w:val="0"/>
+          <w:numId w:val="2"/>
+        </w:numPr>
+        <w:rPr>
+          <w:b/>
+          <w:bCs/>
+          <w:sz w:val="36"/>
+          <w:szCs w:val="36"/>
+        </w:rPr>
+      </w:pPr>
+      <w:r>
+        <w:rPr>
+          <w:b/>
+          <w:bCs/>
+          <w:sz w:val="36"/>
+          <w:szCs w:val="36"/>
+        </w:rPr>
+        <w:t>Analiza</w:t>
+      </w:r>
+    </w:p>
+    <w:p>
+      <w:pPr>
+        <w:pStyle w:val="Akapitzlist"/>
+        <w:numPr>
+          <w:ilvl w:val="0"/>
+          <w:numId w:val="9"/>
+        </w:numPr>
+        <w:rPr>
+          <w:sz w:val="32"/>
+          <w:szCs w:val="32"/>
+        </w:rPr>
+      </w:pPr>
+      <w:r>
+        <w:rPr>
+          <w:sz w:val="32"/>
+          <w:szCs w:val="32"/>
+        </w:rPr>
+        <w:t>Jaki wpływ na uzyskiwane wyniki ma prawdopodobieństwo krzyżowania</w:t>
+      </w:r>
+    </w:p>
+    <w:p>
+      <w:pPr>
+        <w:ind w:firstLine="360"/>
+        <w:rPr>
+          <w:sz w:val="32"/>
+          <w:szCs w:val="32"/>
+        </w:rPr>
+      </w:pPr>
+      <w:r>
+        <w:rPr>
+          <w:sz w:val="32"/>
+          <w:szCs w:val="32"/>
+        </w:rPr>
+        <w:t>Nie ma wpływu, ponieważ zjawisko krzyżowania jest zjawiskiem pewnym w algorytmie genetycznym dlatego z każdą próbą jego prawdopodobieństwo wynosi niemalże 100%</w:t>
+      </w:r>
+    </w:p>
+    <w:p>
+      <w:pPr>
+        <w:pStyle w:val="Akapitzlist"/>
+        <w:numPr>
+          <w:ilvl w:val="0"/>
+          <w:numId w:val="9"/>
+        </w:numPr>
+        <w:rPr>
+          <w:sz w:val="32"/>
+          <w:szCs w:val="32"/>
+        </w:rPr>
+      </w:pPr>
+      <w:r>
+        <w:rPr>
+          <w:sz w:val="32"/>
+          <w:szCs w:val="32"/>
+        </w:rPr>
+        <w:t>Jaki wpływ na uzyskiwane wyniki ma prawdopodobieństwo mutacji?</w:t>
+      </w:r>
+    </w:p>
+    <w:p>
+      <w:pPr>
+        <w:ind w:firstLine="360"/>
+        <w:rPr>
+          <w:sz w:val="32"/>
+          <w:szCs w:val="32"/>
+        </w:rPr>
+      </w:pPr>
+      <w:r>
+        <w:rPr>
+          <w:sz w:val="32"/>
+          <w:szCs w:val="32"/>
+        </w:rPr>
+        <w:t>Jej zadaniem jest wprowadzenie różnorodności w populacji natomiast prawdopodobieństwo jej występowania jest niskie, ponieważ zbyt silna mutacja przynosi efekt odwrotny do zamierzonego</w:t>
+      </w:r>
+    </w:p>
+    <w:p>
+      <w:pPr>
+        <w:pStyle w:val="Akapitzlist"/>
+        <w:numPr>
+          <w:ilvl w:val="0"/>
+          <w:numId w:val="9"/>
+        </w:numPr>
+        <w:rPr>
+          <w:sz w:val="32"/>
+          <w:szCs w:val="32"/>
+        </w:rPr>
+      </w:pPr>
+      <w:r>
+        <w:rPr>
+          <w:sz w:val="32"/>
+          <w:szCs w:val="32"/>
+        </w:rPr>
+        <w:t>Jaki wpływ na uzyskiwane wyniki ma wielkość populacji</w:t>
+      </w:r>
+    </w:p>
+    <w:p>
+      <w:pPr>
+        <w:ind w:firstLine="360"/>
+        <w:rPr>
+          <w:sz w:val="32"/>
+          <w:szCs w:val="32"/>
+        </w:rPr>
+      </w:pPr>
+      <w:r>
+        <w:rPr>
+          <w:sz w:val="32"/>
+          <w:szCs w:val="32"/>
+        </w:rPr>
+        <w:t xml:space="preserve">Zbyt duża ilość populacji może skutkować stagnacją a zbyt mała ilość brakiem różnorodności w wyborze odpowiednich osobników a co za tym idzie mniejsza efektywność </w:t>
+      </w:r>
+      <w:proofErr w:type="spellStart"/>
+      <w:r>
+        <w:rPr>
+          <w:sz w:val="32"/>
+          <w:szCs w:val="32"/>
+        </w:rPr>
+        <w:t>algortytmu</w:t>
+      </w:r>
+      <w:proofErr w:type="spellEnd"/>
+    </w:p>
+    <w:p>
+      <w:pPr>
+        <w:pStyle w:val="Akapitzlist"/>
+        <w:numPr>
+          <w:ilvl w:val="0"/>
+          <w:numId w:val="9"/>
+        </w:numPr>
+        <w:rPr>
+          <w:sz w:val="32"/>
+          <w:szCs w:val="32"/>
+        </w:rPr>
+      </w:pPr>
+      <w:r>
+        <w:rPr>
+          <w:sz w:val="32"/>
+          <w:szCs w:val="32"/>
+        </w:rPr>
+        <w:lastRenderedPageBreak/>
+        <w:t>Jaki wpływ na uzyskiwane wyniki mają metody selekcji?</w:t>
+      </w:r>
+    </w:p>
+    <w:p>
+      <w:pPr>
+        <w:ind w:firstLine="360"/>
+        <w:rPr>
+          <w:sz w:val="32"/>
+          <w:szCs w:val="32"/>
+        </w:rPr>
+      </w:pPr>
+      <w:r>
+        <w:rPr>
+          <w:sz w:val="32"/>
+          <w:szCs w:val="32"/>
+        </w:rPr>
+        <w:t>Metoda selekcji czyli ruletkowa jaką zastosowaliśmy ujawnia swoje wady w przypadku gdy mamy osobnika zajmującego np. 90% powierzchni „koła”, w takim wypadku inne osobniki nie mają wielkiej szansy na wylosowanie przez co istnieje szansa że nie dotrzemy do możliwie lepszego wyniku.</w:t>
+      </w:r>
+    </w:p>
+    <w:p>
+      <w:pPr>
+        <w:rPr>
+          <w:sz w:val="32"/>
+          <w:szCs w:val="32"/>
+        </w:rPr>
+      </w:pPr>
+    </w:p>
+    <w:p>
+      <w:pPr>
+        <w:pStyle w:val="Akapitzlist"/>
+        <w:numPr>
+          <w:ilvl w:val="0"/>
+          <w:numId w:val="9"/>
+        </w:numPr>
+        <w:rPr>
+          <w:sz w:val="32"/>
+          <w:szCs w:val="32"/>
+        </w:rPr>
+      </w:pPr>
+      <w:r>
+        <w:rPr>
+          <w:sz w:val="32"/>
+          <w:szCs w:val="32"/>
+        </w:rPr>
+        <w:t>Jaki wpływ na uzyskiwane wyniki mają metody krzyżowania?</w:t>
+      </w:r>
+    </w:p>
+    <w:p>
+      <w:pPr>
+        <w:ind w:firstLine="360"/>
+        <w:rPr>
+          <w:sz w:val="32"/>
+          <w:szCs w:val="32"/>
+        </w:rPr>
+      </w:pPr>
+      <w:r>
+        <w:rPr>
+          <w:sz w:val="32"/>
+          <w:szCs w:val="32"/>
+        </w:rPr>
+        <w:t xml:space="preserve">Metody krzyżowania mają na celu krzyżowanie chromosomów rodziców w celu zwiększenia różnorodności </w:t>
+      </w:r>
+      <w:r>
+        <w:rPr>
+          <w:sz w:val="32"/>
+          <w:szCs w:val="32"/>
+        </w:rPr>
+        <w:t>w postaci nowych osobników a co za tym idzie dokładniejsze wyniki algorytmu</w:t>
+      </w:r>
+      <w:r>
+        <w:rPr>
+          <w:sz w:val="32"/>
+          <w:szCs w:val="32"/>
+        </w:rPr>
+        <w:t xml:space="preserve"> </w:t>
+      </w:r>
+    </w:p>
+    <w:p>
+      <w:pPr>
+        <w:pStyle w:val="Akapitzlist"/>
+        <w:ind w:left="1080"/>
+        <w:rPr>
+          <w:rFonts w:ascii="Consolas" w:hAnsi="Consolas"/>
+          <w:sz w:val="20"/>
+          <w:szCs w:val="20"/>
         </w:rPr>
       </w:pPr>
     </w:p>
@@ -5551,6 +7936,386 @@
 <file path=word/numbering.xml><?xml version="1.0" encoding="utf-8"?>
 <w:numbering xmlns:wpc="http://schemas.microsoft.com/office/word/2010/wordprocessingCanvas" xmlns:cx="http://schemas.microsoft.com/office/drawing/2014/chartex" xmlns:cx1="http://schemas.microsoft.com/office/drawing/2015/9/8/chartex" xmlns:cx2="http://schemas.microsoft.com/office/drawing/2015/10/21/chartex" xmlns:cx3="http://schemas.microsoft.com/office/drawing/2016/5/9/chartex" xmlns:cx4="http://schemas.microsoft.com/office/drawing/2016/5/10/chartex" xmlns:cx5="http://schemas.microsoft.com/office/drawing/2016/5/11/chartex" xmlns:cx6="http://schemas.microsoft.com/office/drawing/2016/5/12/chartex" xmlns:cx7="http://schemas.microsoft.com/office/drawing/2016/5/13/chartex" xmlns:cx8="http://schemas.microsoft.com/office/drawing/2016/5/14/chartex" xmlns:mc="http://schemas.openxmlformats.org/markup-compatibility/2006" xmlns:aink="http://schemas.microsoft.com/office/drawing/2016/ink" xmlns:am3d="http://schemas.microsoft.com/office/drawing/2017/model3d" xmlns:o="urn:schemas-microsoft-com:office:office" xmlns:r="http://schemas.openxmlformats.org/officeDocument/2006/relationships" xmlns:m="http://schemas.openxmlformats.org/officeDocument/2006/math" xmlns:v="urn:schemas-microsoft-com:vml" xmlns:wp14="http://schemas.microsoft.com/office/word/2010/wordprocessingDrawing" xmlns:wp="http://schemas.openxmlformats.org/drawingml/2006/wordprocessingDrawing" xmlns:w10="urn:schemas-microsoft-com:office:word" xmlns:w="http://schemas.openxmlformats.org/wordprocessingml/2006/main" xmlns:w14="http://schemas.microsoft.com/office/word/2010/wordml" xmlns:w15="http://schemas.microsoft.com/office/word/2012/wordml" xmlns:w16cex="http://schemas.microsoft.com/office/word/2018/wordml/cex" xmlns:w16cid="http://schemas.microsoft.com/office/word/2016/wordml/cid" xmlns:w16="http://schemas.microsoft.com/office/word/2018/wordml" xmlns:w16sdtdh="http://schemas.microsoft.com/office/word/2020/wordml/sdtdatahash" xmlns:w16se="http://schemas.microsoft.com/office/word/2015/wordml/symex" xmlns:wpg="http://schemas.microsoft.com/office/word/2010/wordprocessingGroup" xmlns:wpi="http://schemas.microsoft.com/office/word/2010/wordprocessingInk" xmlns:wne="http://schemas.microsoft.com/office/word/2006/wordml" xmlns:wps="http://schemas.microsoft.com/office/word/2010/wordprocessingShape" mc:Ignorable="w14 w15 w16se w16cid w16 w16cex w16sdtdh wp14">
   <w:abstractNum w:abstractNumId="0" w15:restartNumberingAfterBreak="0">
+    <w:nsid w:val="1F6800F0"/>
+    <w:multiLevelType w:val="hybridMultilevel"/>
+    <w:tmpl w:val="7082C330"/>
+    <w:lvl w:ilvl="0" w:tplc="04150001">
+      <w:start w:val="1"/>
+      <w:numFmt w:val="bullet"/>
+      <w:lvlText w:val=""/>
+      <w:lvlJc w:val="left"/>
+      <w:pPr>
+        <w:ind w:left="720" w:hanging="360"/>
+      </w:pPr>
+      <w:rPr>
+        <w:rFonts w:ascii="Symbol" w:hAnsi="Symbol" w:hint="default"/>
+      </w:rPr>
+    </w:lvl>
+    <w:lvl w:ilvl="1" w:tplc="04150003">
+      <w:start w:val="1"/>
+      <w:numFmt w:val="bullet"/>
+      <w:lvlText w:val="o"/>
+      <w:lvlJc w:val="left"/>
+      <w:pPr>
+        <w:ind w:left="1440" w:hanging="360"/>
+      </w:pPr>
+      <w:rPr>
+        <w:rFonts w:ascii="Courier New" w:hAnsi="Courier New" w:cs="Courier New" w:hint="default"/>
+      </w:rPr>
+    </w:lvl>
+    <w:lvl w:ilvl="2" w:tplc="04150005" w:tentative="1">
+      <w:start w:val="1"/>
+      <w:numFmt w:val="bullet"/>
+      <w:lvlText w:val=""/>
+      <w:lvlJc w:val="left"/>
+      <w:pPr>
+        <w:ind w:left="2160" w:hanging="360"/>
+      </w:pPr>
+      <w:rPr>
+        <w:rFonts w:ascii="Wingdings" w:hAnsi="Wingdings" w:hint="default"/>
+      </w:rPr>
+    </w:lvl>
+    <w:lvl w:ilvl="3" w:tplc="04150001" w:tentative="1">
+      <w:start w:val="1"/>
+      <w:numFmt w:val="bullet"/>
+      <w:lvlText w:val=""/>
+      <w:lvlJc w:val="left"/>
+      <w:pPr>
+        <w:ind w:left="2880" w:hanging="360"/>
+      </w:pPr>
+      <w:rPr>
+        <w:rFonts w:ascii="Symbol" w:hAnsi="Symbol" w:hint="default"/>
+      </w:rPr>
+    </w:lvl>
+    <w:lvl w:ilvl="4" w:tplc="04150003" w:tentative="1">
+      <w:start w:val="1"/>
+      <w:numFmt w:val="bullet"/>
+      <w:lvlText w:val="o"/>
+      <w:lvlJc w:val="left"/>
+      <w:pPr>
+        <w:ind w:left="3600" w:hanging="360"/>
+      </w:pPr>
+      <w:rPr>
+        <w:rFonts w:ascii="Courier New" w:hAnsi="Courier New" w:cs="Courier New" w:hint="default"/>
+      </w:rPr>
+    </w:lvl>
+    <w:lvl w:ilvl="5" w:tplc="04150005" w:tentative="1">
+      <w:start w:val="1"/>
+      <w:numFmt w:val="bullet"/>
+      <w:lvlText w:val=""/>
+      <w:lvlJc w:val="left"/>
+      <w:pPr>
+        <w:ind w:left="4320" w:hanging="360"/>
+      </w:pPr>
+      <w:rPr>
+        <w:rFonts w:ascii="Wingdings" w:hAnsi="Wingdings" w:hint="default"/>
+      </w:rPr>
+    </w:lvl>
+    <w:lvl w:ilvl="6" w:tplc="04150001" w:tentative="1">
+      <w:start w:val="1"/>
+      <w:numFmt w:val="bullet"/>
+      <w:lvlText w:val=""/>
+      <w:lvlJc w:val="left"/>
+      <w:pPr>
+        <w:ind w:left="5040" w:hanging="360"/>
+      </w:pPr>
+      <w:rPr>
+        <w:rFonts w:ascii="Symbol" w:hAnsi="Symbol" w:hint="default"/>
+      </w:rPr>
+    </w:lvl>
+    <w:lvl w:ilvl="7" w:tplc="04150003" w:tentative="1">
+      <w:start w:val="1"/>
+      <w:numFmt w:val="bullet"/>
+      <w:lvlText w:val="o"/>
+      <w:lvlJc w:val="left"/>
+      <w:pPr>
+        <w:ind w:left="5760" w:hanging="360"/>
+      </w:pPr>
+      <w:rPr>
+        <w:rFonts w:ascii="Courier New" w:hAnsi="Courier New" w:cs="Courier New" w:hint="default"/>
+      </w:rPr>
+    </w:lvl>
+    <w:lvl w:ilvl="8" w:tplc="04150005" w:tentative="1">
+      <w:start w:val="1"/>
+      <w:numFmt w:val="bullet"/>
+      <w:lvlText w:val=""/>
+      <w:lvlJc w:val="left"/>
+      <w:pPr>
+        <w:ind w:left="6480" w:hanging="360"/>
+      </w:pPr>
+      <w:rPr>
+        <w:rFonts w:ascii="Wingdings" w:hAnsi="Wingdings" w:hint="default"/>
+      </w:rPr>
+    </w:lvl>
+  </w:abstractNum>
+  <w:abstractNum w:abstractNumId="1" w15:restartNumberingAfterBreak="0">
+    <w:nsid w:val="22816FB4"/>
+    <w:multiLevelType w:val="hybridMultilevel"/>
+    <w:tmpl w:val="ED5A4770"/>
+    <w:lvl w:ilvl="0" w:tplc="FFFFFFFF">
+      <w:start w:val="1"/>
+      <w:numFmt w:val="decimal"/>
+      <w:lvlText w:val="%1."/>
+      <w:lvlJc w:val="left"/>
+      <w:pPr>
+        <w:ind w:left="1080" w:hanging="360"/>
+      </w:pPr>
+      <w:rPr>
+        <w:rFonts w:hint="default"/>
+      </w:rPr>
+    </w:lvl>
+    <w:lvl w:ilvl="1" w:tplc="FFFFFFFF" w:tentative="1">
+      <w:start w:val="1"/>
+      <w:numFmt w:val="lowerLetter"/>
+      <w:lvlText w:val="%2."/>
+      <w:lvlJc w:val="left"/>
+      <w:pPr>
+        <w:ind w:left="1800" w:hanging="360"/>
+      </w:pPr>
+    </w:lvl>
+    <w:lvl w:ilvl="2" w:tplc="FFFFFFFF" w:tentative="1">
+      <w:start w:val="1"/>
+      <w:numFmt w:val="lowerRoman"/>
+      <w:lvlText w:val="%3."/>
+      <w:lvlJc w:val="right"/>
+      <w:pPr>
+        <w:ind w:left="2520" w:hanging="180"/>
+      </w:pPr>
+    </w:lvl>
+    <w:lvl w:ilvl="3" w:tplc="FFFFFFFF" w:tentative="1">
+      <w:start w:val="1"/>
+      <w:numFmt w:val="decimal"/>
+      <w:lvlText w:val="%4."/>
+      <w:lvlJc w:val="left"/>
+      <w:pPr>
+        <w:ind w:left="3240" w:hanging="360"/>
+      </w:pPr>
+    </w:lvl>
+    <w:lvl w:ilvl="4" w:tplc="FFFFFFFF" w:tentative="1">
+      <w:start w:val="1"/>
+      <w:numFmt w:val="lowerLetter"/>
+      <w:lvlText w:val="%5."/>
+      <w:lvlJc w:val="left"/>
+      <w:pPr>
+        <w:ind w:left="3960" w:hanging="360"/>
+      </w:pPr>
+    </w:lvl>
+    <w:lvl w:ilvl="5" w:tplc="FFFFFFFF" w:tentative="1">
+      <w:start w:val="1"/>
+      <w:numFmt w:val="lowerRoman"/>
+      <w:lvlText w:val="%6."/>
+      <w:lvlJc w:val="right"/>
+      <w:pPr>
+        <w:ind w:left="4680" w:hanging="180"/>
+      </w:pPr>
+    </w:lvl>
+    <w:lvl w:ilvl="6" w:tplc="FFFFFFFF" w:tentative="1">
+      <w:start w:val="1"/>
+      <w:numFmt w:val="decimal"/>
+      <w:lvlText w:val="%7."/>
+      <w:lvlJc w:val="left"/>
+      <w:pPr>
+        <w:ind w:left="5400" w:hanging="360"/>
+      </w:pPr>
+    </w:lvl>
+    <w:lvl w:ilvl="7" w:tplc="FFFFFFFF" w:tentative="1">
+      <w:start w:val="1"/>
+      <w:numFmt w:val="lowerLetter"/>
+      <w:lvlText w:val="%8."/>
+      <w:lvlJc w:val="left"/>
+      <w:pPr>
+        <w:ind w:left="6120" w:hanging="360"/>
+      </w:pPr>
+    </w:lvl>
+    <w:lvl w:ilvl="8" w:tplc="FFFFFFFF" w:tentative="1">
+      <w:start w:val="1"/>
+      <w:numFmt w:val="lowerRoman"/>
+      <w:lvlText w:val="%9."/>
+      <w:lvlJc w:val="right"/>
+      <w:pPr>
+        <w:ind w:left="6840" w:hanging="180"/>
+      </w:pPr>
+    </w:lvl>
+  </w:abstractNum>
+  <w:abstractNum w:abstractNumId="2" w15:restartNumberingAfterBreak="0">
+    <w:nsid w:val="2D240CB4"/>
+    <w:multiLevelType w:val="hybridMultilevel"/>
+    <w:tmpl w:val="ED5A4770"/>
+    <w:lvl w:ilvl="0" w:tplc="FFFFFFFF">
+      <w:start w:val="1"/>
+      <w:numFmt w:val="decimal"/>
+      <w:lvlText w:val="%1."/>
+      <w:lvlJc w:val="left"/>
+      <w:pPr>
+        <w:ind w:left="1080" w:hanging="360"/>
+      </w:pPr>
+      <w:rPr>
+        <w:rFonts w:hint="default"/>
+      </w:rPr>
+    </w:lvl>
+    <w:lvl w:ilvl="1" w:tplc="FFFFFFFF" w:tentative="1">
+      <w:start w:val="1"/>
+      <w:numFmt w:val="lowerLetter"/>
+      <w:lvlText w:val="%2."/>
+      <w:lvlJc w:val="left"/>
+      <w:pPr>
+        <w:ind w:left="1800" w:hanging="360"/>
+      </w:pPr>
+    </w:lvl>
+    <w:lvl w:ilvl="2" w:tplc="FFFFFFFF" w:tentative="1">
+      <w:start w:val="1"/>
+      <w:numFmt w:val="lowerRoman"/>
+      <w:lvlText w:val="%3."/>
+      <w:lvlJc w:val="right"/>
+      <w:pPr>
+        <w:ind w:left="2520" w:hanging="180"/>
+      </w:pPr>
+    </w:lvl>
+    <w:lvl w:ilvl="3" w:tplc="FFFFFFFF" w:tentative="1">
+      <w:start w:val="1"/>
+      <w:numFmt w:val="decimal"/>
+      <w:lvlText w:val="%4."/>
+      <w:lvlJc w:val="left"/>
+      <w:pPr>
+        <w:ind w:left="3240" w:hanging="360"/>
+      </w:pPr>
+    </w:lvl>
+    <w:lvl w:ilvl="4" w:tplc="FFFFFFFF" w:tentative="1">
+      <w:start w:val="1"/>
+      <w:numFmt w:val="lowerLetter"/>
+      <w:lvlText w:val="%5."/>
+      <w:lvlJc w:val="left"/>
+      <w:pPr>
+        <w:ind w:left="3960" w:hanging="360"/>
+      </w:pPr>
+    </w:lvl>
+    <w:lvl w:ilvl="5" w:tplc="FFFFFFFF" w:tentative="1">
+      <w:start w:val="1"/>
+      <w:numFmt w:val="lowerRoman"/>
+      <w:lvlText w:val="%6."/>
+      <w:lvlJc w:val="right"/>
+      <w:pPr>
+        <w:ind w:left="4680" w:hanging="180"/>
+      </w:pPr>
+    </w:lvl>
+    <w:lvl w:ilvl="6" w:tplc="FFFFFFFF" w:tentative="1">
+      <w:start w:val="1"/>
+      <w:numFmt w:val="decimal"/>
+      <w:lvlText w:val="%7."/>
+      <w:lvlJc w:val="left"/>
+      <w:pPr>
+        <w:ind w:left="5400" w:hanging="360"/>
+      </w:pPr>
+    </w:lvl>
+    <w:lvl w:ilvl="7" w:tplc="FFFFFFFF" w:tentative="1">
+      <w:start w:val="1"/>
+      <w:numFmt w:val="lowerLetter"/>
+      <w:lvlText w:val="%8."/>
+      <w:lvlJc w:val="left"/>
+      <w:pPr>
+        <w:ind w:left="6120" w:hanging="360"/>
+      </w:pPr>
+    </w:lvl>
+    <w:lvl w:ilvl="8" w:tplc="FFFFFFFF" w:tentative="1">
+      <w:start w:val="1"/>
+      <w:numFmt w:val="lowerRoman"/>
+      <w:lvlText w:val="%9."/>
+      <w:lvlJc w:val="right"/>
+      <w:pPr>
+        <w:ind w:left="6840" w:hanging="180"/>
+      </w:pPr>
+    </w:lvl>
+  </w:abstractNum>
+  <w:abstractNum w:abstractNumId="3" w15:restartNumberingAfterBreak="0">
+    <w:nsid w:val="3CB77DEA"/>
+    <w:multiLevelType w:val="hybridMultilevel"/>
+    <w:tmpl w:val="ED5A4770"/>
+    <w:lvl w:ilvl="0" w:tplc="FFFFFFFF">
+      <w:start w:val="1"/>
+      <w:numFmt w:val="decimal"/>
+      <w:lvlText w:val="%1."/>
+      <w:lvlJc w:val="left"/>
+      <w:pPr>
+        <w:ind w:left="1080" w:hanging="360"/>
+      </w:pPr>
+      <w:rPr>
+        <w:rFonts w:hint="default"/>
+      </w:rPr>
+    </w:lvl>
+    <w:lvl w:ilvl="1" w:tplc="FFFFFFFF" w:tentative="1">
+      <w:start w:val="1"/>
+      <w:numFmt w:val="lowerLetter"/>
+      <w:lvlText w:val="%2."/>
+      <w:lvlJc w:val="left"/>
+      <w:pPr>
+        <w:ind w:left="1800" w:hanging="360"/>
+      </w:pPr>
+    </w:lvl>
+    <w:lvl w:ilvl="2" w:tplc="FFFFFFFF" w:tentative="1">
+      <w:start w:val="1"/>
+      <w:numFmt w:val="lowerRoman"/>
+      <w:lvlText w:val="%3."/>
+      <w:lvlJc w:val="right"/>
+      <w:pPr>
+        <w:ind w:left="2520" w:hanging="180"/>
+      </w:pPr>
+    </w:lvl>
+    <w:lvl w:ilvl="3" w:tplc="FFFFFFFF" w:tentative="1">
+      <w:start w:val="1"/>
+      <w:numFmt w:val="decimal"/>
+      <w:lvlText w:val="%4."/>
+      <w:lvlJc w:val="left"/>
+      <w:pPr>
+        <w:ind w:left="3240" w:hanging="360"/>
+      </w:pPr>
+    </w:lvl>
+    <w:lvl w:ilvl="4" w:tplc="FFFFFFFF" w:tentative="1">
+      <w:start w:val="1"/>
+      <w:numFmt w:val="lowerLetter"/>
+      <w:lvlText w:val="%5."/>
+      <w:lvlJc w:val="left"/>
+      <w:pPr>
+        <w:ind w:left="3960" w:hanging="360"/>
+      </w:pPr>
+    </w:lvl>
+    <w:lvl w:ilvl="5" w:tplc="FFFFFFFF" w:tentative="1">
+      <w:start w:val="1"/>
+      <w:numFmt w:val="lowerRoman"/>
+      <w:lvlText w:val="%6."/>
+      <w:lvlJc w:val="right"/>
+      <w:pPr>
+        <w:ind w:left="4680" w:hanging="180"/>
+      </w:pPr>
+    </w:lvl>
+    <w:lvl w:ilvl="6" w:tplc="FFFFFFFF" w:tentative="1">
+      <w:start w:val="1"/>
+      <w:numFmt w:val="decimal"/>
+      <w:lvlText w:val="%7."/>
+      <w:lvlJc w:val="left"/>
+      <w:pPr>
+        <w:ind w:left="5400" w:hanging="360"/>
+      </w:pPr>
+    </w:lvl>
+    <w:lvl w:ilvl="7" w:tplc="FFFFFFFF" w:tentative="1">
+      <w:start w:val="1"/>
+      <w:numFmt w:val="lowerLetter"/>
+      <w:lvlText w:val="%8."/>
+      <w:lvlJc w:val="left"/>
+      <w:pPr>
+        <w:ind w:left="6120" w:hanging="360"/>
+      </w:pPr>
+    </w:lvl>
+    <w:lvl w:ilvl="8" w:tplc="FFFFFFFF" w:tentative="1">
+      <w:start w:val="1"/>
+      <w:numFmt w:val="lowerRoman"/>
+      <w:lvlText w:val="%9."/>
+      <w:lvlJc w:val="right"/>
+      <w:pPr>
+        <w:ind w:left="6840" w:hanging="180"/>
+      </w:pPr>
+    </w:lvl>
+  </w:abstractNum>
+  <w:abstractNum w:abstractNumId="4" w15:restartNumberingAfterBreak="0">
     <w:nsid w:val="3F026BF7"/>
     <w:multiLevelType w:val="hybridMultilevel"/>
     <w:tmpl w:val="62FA7B8C"/>
@@ -5639,7 +8404,7 @@
       </w:pPr>
     </w:lvl>
   </w:abstractNum>
-  <w:abstractNum w:abstractNumId="1" w15:restartNumberingAfterBreak="0">
+  <w:abstractNum w:abstractNumId="5" w15:restartNumberingAfterBreak="0">
     <w:nsid w:val="41227CE8"/>
     <w:multiLevelType w:val="hybridMultilevel"/>
     <w:tmpl w:val="ED5A4770"/>
@@ -5728,11 +8493,371 @@
       </w:pPr>
     </w:lvl>
   </w:abstractNum>
+  <w:abstractNum w:abstractNumId="6" w15:restartNumberingAfterBreak="0">
+    <w:nsid w:val="664E027C"/>
+    <w:multiLevelType w:val="hybridMultilevel"/>
+    <w:tmpl w:val="158C1A88"/>
+    <w:lvl w:ilvl="0" w:tplc="04150001">
+      <w:start w:val="1"/>
+      <w:numFmt w:val="bullet"/>
+      <w:lvlText w:val=""/>
+      <w:lvlJc w:val="left"/>
+      <w:pPr>
+        <w:ind w:left="720" w:hanging="360"/>
+      </w:pPr>
+      <w:rPr>
+        <w:rFonts w:ascii="Symbol" w:hAnsi="Symbol" w:hint="default"/>
+      </w:rPr>
+    </w:lvl>
+    <w:lvl w:ilvl="1" w:tplc="04150003" w:tentative="1">
+      <w:start w:val="1"/>
+      <w:numFmt w:val="bullet"/>
+      <w:lvlText w:val="o"/>
+      <w:lvlJc w:val="left"/>
+      <w:pPr>
+        <w:ind w:left="1440" w:hanging="360"/>
+      </w:pPr>
+      <w:rPr>
+        <w:rFonts w:ascii="Courier New" w:hAnsi="Courier New" w:cs="Courier New" w:hint="default"/>
+      </w:rPr>
+    </w:lvl>
+    <w:lvl w:ilvl="2" w:tplc="04150005" w:tentative="1">
+      <w:start w:val="1"/>
+      <w:numFmt w:val="bullet"/>
+      <w:lvlText w:val=""/>
+      <w:lvlJc w:val="left"/>
+      <w:pPr>
+        <w:ind w:left="2160" w:hanging="360"/>
+      </w:pPr>
+      <w:rPr>
+        <w:rFonts w:ascii="Wingdings" w:hAnsi="Wingdings" w:hint="default"/>
+      </w:rPr>
+    </w:lvl>
+    <w:lvl w:ilvl="3" w:tplc="04150001" w:tentative="1">
+      <w:start w:val="1"/>
+      <w:numFmt w:val="bullet"/>
+      <w:lvlText w:val=""/>
+      <w:lvlJc w:val="left"/>
+      <w:pPr>
+        <w:ind w:left="2880" w:hanging="360"/>
+      </w:pPr>
+      <w:rPr>
+        <w:rFonts w:ascii="Symbol" w:hAnsi="Symbol" w:hint="default"/>
+      </w:rPr>
+    </w:lvl>
+    <w:lvl w:ilvl="4" w:tplc="04150003" w:tentative="1">
+      <w:start w:val="1"/>
+      <w:numFmt w:val="bullet"/>
+      <w:lvlText w:val="o"/>
+      <w:lvlJc w:val="left"/>
+      <w:pPr>
+        <w:ind w:left="3600" w:hanging="360"/>
+      </w:pPr>
+      <w:rPr>
+        <w:rFonts w:ascii="Courier New" w:hAnsi="Courier New" w:cs="Courier New" w:hint="default"/>
+      </w:rPr>
+    </w:lvl>
+    <w:lvl w:ilvl="5" w:tplc="04150005" w:tentative="1">
+      <w:start w:val="1"/>
+      <w:numFmt w:val="bullet"/>
+      <w:lvlText w:val=""/>
+      <w:lvlJc w:val="left"/>
+      <w:pPr>
+        <w:ind w:left="4320" w:hanging="360"/>
+      </w:pPr>
+      <w:rPr>
+        <w:rFonts w:ascii="Wingdings" w:hAnsi="Wingdings" w:hint="default"/>
+      </w:rPr>
+    </w:lvl>
+    <w:lvl w:ilvl="6" w:tplc="04150001" w:tentative="1">
+      <w:start w:val="1"/>
+      <w:numFmt w:val="bullet"/>
+      <w:lvlText w:val=""/>
+      <w:lvlJc w:val="left"/>
+      <w:pPr>
+        <w:ind w:left="5040" w:hanging="360"/>
+      </w:pPr>
+      <w:rPr>
+        <w:rFonts w:ascii="Symbol" w:hAnsi="Symbol" w:hint="default"/>
+      </w:rPr>
+    </w:lvl>
+    <w:lvl w:ilvl="7" w:tplc="04150003" w:tentative="1">
+      <w:start w:val="1"/>
+      <w:numFmt w:val="bullet"/>
+      <w:lvlText w:val="o"/>
+      <w:lvlJc w:val="left"/>
+      <w:pPr>
+        <w:ind w:left="5760" w:hanging="360"/>
+      </w:pPr>
+      <w:rPr>
+        <w:rFonts w:ascii="Courier New" w:hAnsi="Courier New" w:cs="Courier New" w:hint="default"/>
+      </w:rPr>
+    </w:lvl>
+    <w:lvl w:ilvl="8" w:tplc="04150005" w:tentative="1">
+      <w:start w:val="1"/>
+      <w:numFmt w:val="bullet"/>
+      <w:lvlText w:val=""/>
+      <w:lvlJc w:val="left"/>
+      <w:pPr>
+        <w:ind w:left="6480" w:hanging="360"/>
+      </w:pPr>
+      <w:rPr>
+        <w:rFonts w:ascii="Wingdings" w:hAnsi="Wingdings" w:hint="default"/>
+      </w:rPr>
+    </w:lvl>
+  </w:abstractNum>
+  <w:abstractNum w:abstractNumId="7" w15:restartNumberingAfterBreak="0">
+    <w:nsid w:val="780111F8"/>
+    <w:multiLevelType w:val="hybridMultilevel"/>
+    <w:tmpl w:val="D10A11A8"/>
+    <w:lvl w:ilvl="0" w:tplc="04150001">
+      <w:start w:val="1"/>
+      <w:numFmt w:val="bullet"/>
+      <w:lvlText w:val=""/>
+      <w:lvlJc w:val="left"/>
+      <w:pPr>
+        <w:ind w:left="720" w:hanging="360"/>
+      </w:pPr>
+      <w:rPr>
+        <w:rFonts w:ascii="Symbol" w:hAnsi="Symbol" w:hint="default"/>
+      </w:rPr>
+    </w:lvl>
+    <w:lvl w:ilvl="1" w:tplc="04150003" w:tentative="1">
+      <w:start w:val="1"/>
+      <w:numFmt w:val="bullet"/>
+      <w:lvlText w:val="o"/>
+      <w:lvlJc w:val="left"/>
+      <w:pPr>
+        <w:ind w:left="1440" w:hanging="360"/>
+      </w:pPr>
+      <w:rPr>
+        <w:rFonts w:ascii="Courier New" w:hAnsi="Courier New" w:cs="Courier New" w:hint="default"/>
+      </w:rPr>
+    </w:lvl>
+    <w:lvl w:ilvl="2" w:tplc="04150005" w:tentative="1">
+      <w:start w:val="1"/>
+      <w:numFmt w:val="bullet"/>
+      <w:lvlText w:val=""/>
+      <w:lvlJc w:val="left"/>
+      <w:pPr>
+        <w:ind w:left="2160" w:hanging="360"/>
+      </w:pPr>
+      <w:rPr>
+        <w:rFonts w:ascii="Wingdings" w:hAnsi="Wingdings" w:hint="default"/>
+      </w:rPr>
+    </w:lvl>
+    <w:lvl w:ilvl="3" w:tplc="04150001" w:tentative="1">
+      <w:start w:val="1"/>
+      <w:numFmt w:val="bullet"/>
+      <w:lvlText w:val=""/>
+      <w:lvlJc w:val="left"/>
+      <w:pPr>
+        <w:ind w:left="2880" w:hanging="360"/>
+      </w:pPr>
+      <w:rPr>
+        <w:rFonts w:ascii="Symbol" w:hAnsi="Symbol" w:hint="default"/>
+      </w:rPr>
+    </w:lvl>
+    <w:lvl w:ilvl="4" w:tplc="04150003" w:tentative="1">
+      <w:start w:val="1"/>
+      <w:numFmt w:val="bullet"/>
+      <w:lvlText w:val="o"/>
+      <w:lvlJc w:val="left"/>
+      <w:pPr>
+        <w:ind w:left="3600" w:hanging="360"/>
+      </w:pPr>
+      <w:rPr>
+        <w:rFonts w:ascii="Courier New" w:hAnsi="Courier New" w:cs="Courier New" w:hint="default"/>
+      </w:rPr>
+    </w:lvl>
+    <w:lvl w:ilvl="5" w:tplc="04150005" w:tentative="1">
+      <w:start w:val="1"/>
+      <w:numFmt w:val="bullet"/>
+      <w:lvlText w:val=""/>
+      <w:lvlJc w:val="left"/>
+      <w:pPr>
+        <w:ind w:left="4320" w:hanging="360"/>
+      </w:pPr>
+      <w:rPr>
+        <w:rFonts w:ascii="Wingdings" w:hAnsi="Wingdings" w:hint="default"/>
+      </w:rPr>
+    </w:lvl>
+    <w:lvl w:ilvl="6" w:tplc="04150001" w:tentative="1">
+      <w:start w:val="1"/>
+      <w:numFmt w:val="bullet"/>
+      <w:lvlText w:val=""/>
+      <w:lvlJc w:val="left"/>
+      <w:pPr>
+        <w:ind w:left="5040" w:hanging="360"/>
+      </w:pPr>
+      <w:rPr>
+        <w:rFonts w:ascii="Symbol" w:hAnsi="Symbol" w:hint="default"/>
+      </w:rPr>
+    </w:lvl>
+    <w:lvl w:ilvl="7" w:tplc="04150003" w:tentative="1">
+      <w:start w:val="1"/>
+      <w:numFmt w:val="bullet"/>
+      <w:lvlText w:val="o"/>
+      <w:lvlJc w:val="left"/>
+      <w:pPr>
+        <w:ind w:left="5760" w:hanging="360"/>
+      </w:pPr>
+      <w:rPr>
+        <w:rFonts w:ascii="Courier New" w:hAnsi="Courier New" w:cs="Courier New" w:hint="default"/>
+      </w:rPr>
+    </w:lvl>
+    <w:lvl w:ilvl="8" w:tplc="04150005" w:tentative="1">
+      <w:start w:val="1"/>
+      <w:numFmt w:val="bullet"/>
+      <w:lvlText w:val=""/>
+      <w:lvlJc w:val="left"/>
+      <w:pPr>
+        <w:ind w:left="6480" w:hanging="360"/>
+      </w:pPr>
+      <w:rPr>
+        <w:rFonts w:ascii="Wingdings" w:hAnsi="Wingdings" w:hint="default"/>
+      </w:rPr>
+    </w:lvl>
+  </w:abstractNum>
+  <w:abstractNum w:abstractNumId="8" w15:restartNumberingAfterBreak="0">
+    <w:nsid w:val="7D282F58"/>
+    <w:multiLevelType w:val="hybridMultilevel"/>
+    <w:tmpl w:val="1AC42814"/>
+    <w:lvl w:ilvl="0" w:tplc="04150001">
+      <w:start w:val="1"/>
+      <w:numFmt w:val="bullet"/>
+      <w:lvlText w:val=""/>
+      <w:lvlJc w:val="left"/>
+      <w:pPr>
+        <w:ind w:left="720" w:hanging="360"/>
+      </w:pPr>
+      <w:rPr>
+        <w:rFonts w:ascii="Symbol" w:hAnsi="Symbol" w:hint="default"/>
+      </w:rPr>
+    </w:lvl>
+    <w:lvl w:ilvl="1" w:tplc="04150003" w:tentative="1">
+      <w:start w:val="1"/>
+      <w:numFmt w:val="bullet"/>
+      <w:lvlText w:val="o"/>
+      <w:lvlJc w:val="left"/>
+      <w:pPr>
+        <w:ind w:left="1440" w:hanging="360"/>
+      </w:pPr>
+      <w:rPr>
+        <w:rFonts w:ascii="Courier New" w:hAnsi="Courier New" w:cs="Courier New" w:hint="default"/>
+      </w:rPr>
+    </w:lvl>
+    <w:lvl w:ilvl="2" w:tplc="04150005" w:tentative="1">
+      <w:start w:val="1"/>
+      <w:numFmt w:val="bullet"/>
+      <w:lvlText w:val=""/>
+      <w:lvlJc w:val="left"/>
+      <w:pPr>
+        <w:ind w:left="2160" w:hanging="360"/>
+      </w:pPr>
+      <w:rPr>
+        <w:rFonts w:ascii="Wingdings" w:hAnsi="Wingdings" w:hint="default"/>
+      </w:rPr>
+    </w:lvl>
+    <w:lvl w:ilvl="3" w:tplc="04150001" w:tentative="1">
+      <w:start w:val="1"/>
+      <w:numFmt w:val="bullet"/>
+      <w:lvlText w:val=""/>
+      <w:lvlJc w:val="left"/>
+      <w:pPr>
+        <w:ind w:left="2880" w:hanging="360"/>
+      </w:pPr>
+      <w:rPr>
+        <w:rFonts w:ascii="Symbol" w:hAnsi="Symbol" w:hint="default"/>
+      </w:rPr>
+    </w:lvl>
+    <w:lvl w:ilvl="4" w:tplc="04150003" w:tentative="1">
+      <w:start w:val="1"/>
+      <w:numFmt w:val="bullet"/>
+      <w:lvlText w:val="o"/>
+      <w:lvlJc w:val="left"/>
+      <w:pPr>
+        <w:ind w:left="3600" w:hanging="360"/>
+      </w:pPr>
+      <w:rPr>
+        <w:rFonts w:ascii="Courier New" w:hAnsi="Courier New" w:cs="Courier New" w:hint="default"/>
+      </w:rPr>
+    </w:lvl>
+    <w:lvl w:ilvl="5" w:tplc="04150005" w:tentative="1">
+      <w:start w:val="1"/>
+      <w:numFmt w:val="bullet"/>
+      <w:lvlText w:val=""/>
+      <w:lvlJc w:val="left"/>
+      <w:pPr>
+        <w:ind w:left="4320" w:hanging="360"/>
+      </w:pPr>
+      <w:rPr>
+        <w:rFonts w:ascii="Wingdings" w:hAnsi="Wingdings" w:hint="default"/>
+      </w:rPr>
+    </w:lvl>
+    <w:lvl w:ilvl="6" w:tplc="04150001" w:tentative="1">
+      <w:start w:val="1"/>
+      <w:numFmt w:val="bullet"/>
+      <w:lvlText w:val=""/>
+      <w:lvlJc w:val="left"/>
+      <w:pPr>
+        <w:ind w:left="5040" w:hanging="360"/>
+      </w:pPr>
+      <w:rPr>
+        <w:rFonts w:ascii="Symbol" w:hAnsi="Symbol" w:hint="default"/>
+      </w:rPr>
+    </w:lvl>
+    <w:lvl w:ilvl="7" w:tplc="04150003" w:tentative="1">
+      <w:start w:val="1"/>
+      <w:numFmt w:val="bullet"/>
+      <w:lvlText w:val="o"/>
+      <w:lvlJc w:val="left"/>
+      <w:pPr>
+        <w:ind w:left="5760" w:hanging="360"/>
+      </w:pPr>
+      <w:rPr>
+        <w:rFonts w:ascii="Courier New" w:hAnsi="Courier New" w:cs="Courier New" w:hint="default"/>
+      </w:rPr>
+    </w:lvl>
+    <w:lvl w:ilvl="8" w:tplc="04150005" w:tentative="1">
+      <w:start w:val="1"/>
+      <w:numFmt w:val="bullet"/>
+      <w:lvlText w:val=""/>
+      <w:lvlJc w:val="left"/>
+      <w:pPr>
+        <w:ind w:left="6480" w:hanging="360"/>
+      </w:pPr>
+      <w:rPr>
+        <w:rFonts w:ascii="Wingdings" w:hAnsi="Wingdings" w:hint="default"/>
+      </w:rPr>
+    </w:lvl>
+  </w:abstractNum>
   <w:num w:numId="1">
+    <w:abstractNumId w:val="4"/>
+  </w:num>
+  <w:num w:numId="2">
+    <w:abstractNumId w:val="5"/>
+  </w:num>
+  <w:num w:numId="3">
+    <w:abstractNumId w:val="3"/>
+  </w:num>
+  <w:num w:numId="4">
     <w:abstractNumId w:val="0"/>
   </w:num>
-  <w:num w:numId="2">
+  <w:num w:numId="5">
     <w:abstractNumId w:val="1"/>
+  </w:num>
+  <w:num w:numId="6">
+    <w:abstractNumId w:val="2"/>
+  </w:num>
+  <w:num w:numId="7">
+    <w:abstractNumId w:val="6"/>
+  </w:num>
+  <w:num w:numId="8">
+    <w:abstractNumId w:val="8"/>
+  </w:num>
+  <w:num w:numId="9">
+    <w:abstractNumId w:val="7"/>
   </w:num>
 </w:numbering>
 </file>
@@ -6135,6 +9260,7 @@
   <w:style w:type="paragraph" w:default="1" w:styleId="Normalny">
     <w:name w:val="Normal"/>
     <w:qFormat/>
+    <w:rsid w:val="00D10D65"/>
   </w:style>
   <w:style w:type="character" w:default="1" w:styleId="Domylnaczcionkaakapitu">
     <w:name w:val="Default Paragraph Font"/>
@@ -6223,6 +9349,34 @@
       <w:szCs w:val="20"/>
       <w:lang w:eastAsia="pl-PL"/>
     </w:rPr>
+  </w:style>
+  <w:style w:type="paragraph" w:styleId="Bezodstpw">
+    <w:name w:val="No Spacing"/>
+    <w:uiPriority w:val="1"/>
+    <w:qFormat/>
+    <w:rsid w:val="00D10D65"/>
+    <w:pPr>
+      <w:spacing w:after="0" w:line="240" w:lineRule="auto"/>
+    </w:pPr>
+  </w:style>
+  <w:style w:type="table" w:styleId="Tabela-Siatka">
+    <w:name w:val="Table Grid"/>
+    <w:basedOn w:val="Standardowy"/>
+    <w:uiPriority w:val="39"/>
+    <w:rsid w:val="00D10D65"/>
+    <w:pPr>
+      <w:spacing w:after="0" w:line="240" w:lineRule="auto"/>
+    </w:pPr>
+    <w:tblPr>
+      <w:tblBorders>
+        <w:top w:val="single" w:sz="4" w:space="0" w:color="auto"/>
+        <w:left w:val="single" w:sz="4" w:space="0" w:color="auto"/>
+        <w:bottom w:val="single" w:sz="4" w:space="0" w:color="auto"/>
+        <w:right w:val="single" w:sz="4" w:space="0" w:color="auto"/>
+        <w:insideH w:val="single" w:sz="4" w:space="0" w:color="auto"/>
+        <w:insideV w:val="single" w:sz="4" w:space="0" w:color="auto"/>
+      </w:tblBorders>
+    </w:tblPr>
   </w:style>
 </w:styles>
 </file>
